--- a/Отчеты/Лабораторная работа 7/Иванов.docx
+++ b/Отчеты/Лабораторная работа 7/Иванов.docx
@@ -1,6 +1,6 @@
 
 <file path=word/document.xml><?xml version="1.0" encoding="utf-8"?>
-<w:document xmlns:wpc="http://schemas.microsoft.com/office/word/2010/wordprocessingCanvas" xmlns:mc="http://schemas.openxmlformats.org/markup-compatibility/2006" xmlns:o="urn:schemas-microsoft-com:office:office" xmlns:r="http://schemas.openxmlformats.org/officeDocument/2006/relationships" xmlns:m="http://schemas.openxmlformats.org/officeDocument/2006/math" xmlns:v="urn:schemas-microsoft-com:vml" xmlns:wp14="http://schemas.microsoft.com/office/word/2010/wordprocessingDrawing" xmlns:wp="http://schemas.openxmlformats.org/drawingml/2006/wordprocessingDrawing" xmlns:w10="urn:schemas-microsoft-com:office:word" xmlns:w="http://schemas.openxmlformats.org/wordprocessingml/2006/main" xmlns:w14="http://schemas.microsoft.com/office/word/2010/wordml" xmlns:wpg="http://schemas.microsoft.com/office/word/2010/wordprocessingGroup" xmlns:wpi="http://schemas.microsoft.com/office/word/2010/wordprocessingInk" xmlns:wne="http://schemas.microsoft.com/office/word/2006/wordml" xmlns:wps="http://schemas.microsoft.com/office/word/2010/wordprocessingShape" mc:Ignorable="w14 wp14">
+<w:document xmlns:wpc="http://schemas.microsoft.com/office/word/2010/wordprocessingCanvas" xmlns:mc="http://schemas.openxmlformats.org/markup-compatibility/2006" xmlns:o="urn:schemas-microsoft-com:office:office" xmlns:r="http://schemas.openxmlformats.org/officeDocument/2006/relationships" xmlns:m="http://schemas.openxmlformats.org/officeDocument/2006/math" xmlns:v="urn:schemas-microsoft-com:vml" xmlns:wp14="http://schemas.microsoft.com/office/word/2010/wordprocessingDrawing" xmlns:wp="http://schemas.openxmlformats.org/drawingml/2006/wordprocessingDrawing" xmlns:w10="urn:schemas-microsoft-com:office:word" xmlns:w="http://schemas.openxmlformats.org/wordprocessingml/2006/main" xmlns:w14="http://schemas.microsoft.com/office/word/2010/wordml" xmlns:w15="http://schemas.microsoft.com/office/word/2012/wordml" xmlns:wpg="http://schemas.microsoft.com/office/word/2010/wordprocessingGroup" xmlns:wpi="http://schemas.microsoft.com/office/word/2010/wordprocessingInk" xmlns:wne="http://schemas.microsoft.com/office/word/2006/wordml" xmlns:wps="http://schemas.microsoft.com/office/word/2010/wordprocessingShape" mc:Ignorable="w14 w15 wp14">
   <w:body>
     <w:p>
       <w:pPr>
@@ -96,25 +96,7 @@
           <w:sz w:val="28"/>
           <w:szCs w:val="28"/>
         </w:rPr>
-        <w:t>(</w:t>
-      </w:r>
-      <w:proofErr w:type="spellStart"/>
-      <w:r>
-        <w:rPr>
-          <w:color w:val="000000"/>
-          <w:sz w:val="28"/>
-          <w:szCs w:val="28"/>
-        </w:rPr>
-        <w:t>ТвГТУ</w:t>
-      </w:r>
-      <w:proofErr w:type="spellEnd"/>
-      <w:r>
-        <w:rPr>
-          <w:color w:val="000000"/>
-          <w:sz w:val="28"/>
-          <w:szCs w:val="28"/>
-        </w:rPr>
-        <w:t>)</w:t>
+        <w:t>(ТвГТУ)</w:t>
       </w:r>
     </w:p>
     <w:p>
@@ -332,25 +314,7 @@
           <w:sz w:val="28"/>
           <w:szCs w:val="28"/>
         </w:rPr>
-        <w:t>Б.ПИН</w:t>
-      </w:r>
-      <w:proofErr w:type="gramStart"/>
-      <w:r>
-        <w:rPr>
-          <w:color w:val="000000"/>
-          <w:sz w:val="28"/>
-          <w:szCs w:val="28"/>
-        </w:rPr>
-        <w:t>.Р</w:t>
-      </w:r>
-      <w:proofErr w:type="gramEnd"/>
-      <w:r>
-        <w:rPr>
-          <w:color w:val="000000"/>
-          <w:sz w:val="28"/>
-          <w:szCs w:val="28"/>
-        </w:rPr>
-        <w:t xml:space="preserve">ИС - 17.06 </w:t>
+        <w:t xml:space="preserve">Б.ПИН.РИС - 17.06 </w:t>
       </w:r>
     </w:p>
     <w:p>
@@ -420,18 +384,8 @@
           <w:sz w:val="28"/>
           <w:szCs w:val="28"/>
         </w:rPr>
-        <w:t xml:space="preserve">ассистент кафедры </w:t>
-      </w:r>
-      <w:proofErr w:type="gramStart"/>
-      <w:r>
-        <w:rPr>
-          <w:color w:val="000000"/>
-          <w:sz w:val="28"/>
-          <w:szCs w:val="28"/>
-        </w:rPr>
-        <w:t>ПО</w:t>
-      </w:r>
-      <w:proofErr w:type="gramEnd"/>
+        <w:t>ассистент кафедры ПО</w:t>
+      </w:r>
     </w:p>
     <w:p>
       <w:pPr>
@@ -1212,43 +1166,7 @@
           <w:sz w:val="28"/>
           <w:szCs w:val="28"/>
         </w:rPr>
-        <w:t>Изучить теорию и реализовать на языке C# модифицированный метод Хука-</w:t>
-      </w:r>
-      <w:proofErr w:type="spellStart"/>
-      <w:r>
-        <w:rPr>
-          <w:rFonts w:ascii="Times New Roman" w:eastAsiaTheme="minorEastAsia" w:hAnsi="Times New Roman" w:cs="Times New Roman"/>
-          <w:sz w:val="28"/>
-          <w:szCs w:val="28"/>
-        </w:rPr>
-        <w:t>Дживса</w:t>
-      </w:r>
-      <w:proofErr w:type="spellEnd"/>
-      <w:r>
-        <w:rPr>
-          <w:rFonts w:ascii="Times New Roman" w:eastAsiaTheme="minorEastAsia" w:hAnsi="Times New Roman" w:cs="Times New Roman"/>
-          <w:sz w:val="28"/>
-          <w:szCs w:val="28"/>
-        </w:rPr>
-        <w:t>, который учитывает наличие ограничений (пример дополнений к коду метода Хука-</w:t>
-      </w:r>
-      <w:proofErr w:type="spellStart"/>
-      <w:r>
-        <w:rPr>
-          <w:rFonts w:ascii="Times New Roman" w:eastAsiaTheme="minorEastAsia" w:hAnsi="Times New Roman" w:cs="Times New Roman"/>
-          <w:sz w:val="28"/>
-          <w:szCs w:val="28"/>
-        </w:rPr>
-        <w:t>Дживса</w:t>
-      </w:r>
-      <w:proofErr w:type="spellEnd"/>
-      <w:r>
-        <w:rPr>
-          <w:rFonts w:ascii="Times New Roman" w:eastAsiaTheme="minorEastAsia" w:hAnsi="Times New Roman" w:cs="Times New Roman"/>
-          <w:sz w:val="28"/>
-          <w:szCs w:val="28"/>
-        </w:rPr>
-        <w:t xml:space="preserve"> есть в учебнике на С. 97 – 101) для примера.</w:t>
+        <w:t>Изучить теорию и реализовать на языке C# модифицированный метод Хука-Дживса, который учитывает наличие ограничений (пример дополнений к коду метода Хука-Дживса есть в учебнике на С. 97 – 101) для примера.</w:t>
       </w:r>
     </w:p>
     <w:p>
@@ -1284,25 +1202,7 @@
           <w:sz w:val="28"/>
           <w:szCs w:val="28"/>
         </w:rPr>
-        <w:t xml:space="preserve">Изучить теорию и реализовать на языке C# комплексный метод Бокса (модифицированный метод </w:t>
-      </w:r>
-      <w:proofErr w:type="spellStart"/>
-      <w:r>
-        <w:rPr>
-          <w:rFonts w:ascii="Times New Roman" w:eastAsiaTheme="minorEastAsia" w:hAnsi="Times New Roman" w:cs="Times New Roman"/>
-          <w:sz w:val="28"/>
-          <w:szCs w:val="28"/>
-        </w:rPr>
-        <w:t>Нелдера-Мида</w:t>
-      </w:r>
-      <w:proofErr w:type="spellEnd"/>
-      <w:r>
-        <w:rPr>
-          <w:rFonts w:ascii="Times New Roman" w:eastAsiaTheme="minorEastAsia" w:hAnsi="Times New Roman" w:cs="Times New Roman"/>
-          <w:sz w:val="28"/>
-          <w:szCs w:val="28"/>
-        </w:rPr>
-        <w:t>), который учитывает наличие ограничений (блок-схема и пример кода в учебнике на С. 101 – 109) для примера.</w:t>
+        <w:t>Изучить теорию и реализовать на языке C# комплексный метод Бокса (модифицированный метод Нелдера-Мида), который учитывает наличие ограничений (блок-схема и пример кода в учебнике на С. 101 – 109) для примера.</w:t>
       </w:r>
     </w:p>
     <w:p>
@@ -1492,25 +1392,7 @@
           <w:sz w:val="28"/>
           <w:szCs w:val="28"/>
         </w:rPr>
-        <w:t xml:space="preserve">Изучить теорию и реализовать на языке C# один из методов решения со штрафной функцией SUMT </w:t>
-      </w:r>
-      <w:proofErr w:type="spellStart"/>
-      <w:r>
-        <w:rPr>
-          <w:rFonts w:ascii="Times New Roman" w:eastAsiaTheme="minorEastAsia" w:hAnsi="Times New Roman" w:cs="Times New Roman"/>
-          <w:sz w:val="28"/>
-          <w:szCs w:val="28"/>
-        </w:rPr>
-        <w:t>Фиакко</w:t>
-      </w:r>
-      <w:proofErr w:type="spellEnd"/>
-      <w:r>
-        <w:rPr>
-          <w:rFonts w:ascii="Times New Roman" w:eastAsiaTheme="minorEastAsia" w:hAnsi="Times New Roman" w:cs="Times New Roman"/>
-          <w:sz w:val="28"/>
-          <w:szCs w:val="28"/>
-        </w:rPr>
-        <w:t xml:space="preserve"> и Маккормика (блок-схема и пример кода в учебнике на С. 116 – 123) для примера.</w:t>
+        <w:t>Изучить теорию и реализовать на языке C# один из методов решения со штрафной функцией SUMT Фиакко и Маккормика (блок-схема и пример кода в учебнике на С. 116 – 123) для примера.</w:t>
       </w:r>
     </w:p>
     <w:p>
@@ -2171,25 +2053,7 @@
           <w:sz w:val="28"/>
           <w:szCs w:val="28"/>
         </w:rPr>
-        <w:t xml:space="preserve">Метод </w:t>
-      </w:r>
-      <w:proofErr w:type="spellStart"/>
-      <w:r>
-        <w:rPr>
-          <w:rFonts w:ascii="Times New Roman" w:hAnsi="Times New Roman" w:cs="Times New Roman"/>
-          <w:sz w:val="28"/>
-          <w:szCs w:val="28"/>
-        </w:rPr>
-        <w:t>Фиакко</w:t>
-      </w:r>
-      <w:proofErr w:type="spellEnd"/>
-      <w:r>
-        <w:rPr>
-          <w:rFonts w:ascii="Times New Roman" w:hAnsi="Times New Roman" w:cs="Times New Roman"/>
-          <w:sz w:val="28"/>
-          <w:szCs w:val="28"/>
-        </w:rPr>
-        <w:t xml:space="preserve"> и Маккормика</w:t>
+        <w:t>Метод Фиакко и Маккормика</w:t>
       </w:r>
       <w:r>
         <w:rPr>
@@ -2217,6 +2081,54 @@
             <wp:extent cx="4324350" cy="4048125"/>
             <wp:effectExtent l="0" t="0" r="0" b="9525"/>
             <wp:docPr id="1" name="Рисунок 1"/>
+            <wp:cNvGraphicFramePr>
+              <a:graphicFrameLocks xmlns:a="http://schemas.openxmlformats.org/drawingml/2006/main" noChangeAspect="1"/>
+            </wp:cNvGraphicFramePr>
+            <a:graphic xmlns:a="http://schemas.openxmlformats.org/drawingml/2006/main">
+              <a:graphicData uri="http://schemas.openxmlformats.org/drawingml/2006/picture">
+                <pic:pic xmlns:pic="http://schemas.openxmlformats.org/drawingml/2006/picture">
+                  <pic:nvPicPr>
+                    <pic:cNvPr id="0" name=""/>
+                    <pic:cNvPicPr/>
+                  </pic:nvPicPr>
+                  <pic:blipFill>
+                    <a:blip r:embed="rId8"/>
+                    <a:stretch>
+                      <a:fillRect/>
+                    </a:stretch>
+                  </pic:blipFill>
+                  <pic:spPr>
+                    <a:xfrm>
+                      <a:off x="0" y="0"/>
+                      <a:ext cx="4324350" cy="4048125"/>
+                    </a:xfrm>
+                    <a:prstGeom prst="rect">
+                      <a:avLst/>
+                    </a:prstGeom>
+                  </pic:spPr>
+                </pic:pic>
+              </a:graphicData>
+            </a:graphic>
+          </wp:inline>
+        </w:drawing>
+      </w:r>
+    </w:p>
+    <w:p>
+      <w:pPr>
+        <w:rPr>
+          <w:lang w:val="en-US"/>
+        </w:rPr>
+      </w:pPr>
+      <w:r>
+        <w:rPr>
+          <w:noProof/>
+          <w:lang w:eastAsia="ru-RU"/>
+        </w:rPr>
+        <w:drawing>
+          <wp:inline distT="0" distB="0" distL="0" distR="0" wp14:anchorId="02218F3D" wp14:editId="55F2E97B">
+            <wp:extent cx="2600375" cy="4768517"/>
+            <wp:effectExtent l="0" t="0" r="0" b="0"/>
+            <wp:docPr id="2" name="Рисунок 2"/>
             <wp:cNvGraphicFramePr>
               <a:graphicFrameLocks xmlns:a="http://schemas.openxmlformats.org/drawingml/2006/main" noChangeAspect="1"/>
             </wp:cNvGraphicFramePr>
@@ -2236,7 +2148,7 @@
                   <pic:spPr>
                     <a:xfrm>
                       <a:off x="0" y="0"/>
-                      <a:ext cx="4324350" cy="4048125"/>
+                      <a:ext cx="2601511" cy="4770600"/>
                     </a:xfrm>
                     <a:prstGeom prst="rect">
                       <a:avLst/>
@@ -2252,6 +2164,9 @@
     <w:p>
       <w:pPr>
         <w:rPr>
+          <w:rFonts w:ascii="Times New Roman" w:hAnsi="Times New Roman" w:cs="Times New Roman"/>
+          <w:sz w:val="28"/>
+          <w:szCs w:val="28"/>
           <w:lang w:val="en-US"/>
         </w:rPr>
       </w:pPr>
@@ -2260,11 +2175,12 @@
           <w:noProof/>
           <w:lang w:eastAsia="ru-RU"/>
         </w:rPr>
+        <w:lastRenderedPageBreak/>
         <w:drawing>
-          <wp:inline distT="0" distB="0" distL="0" distR="0" wp14:anchorId="02218F3D" wp14:editId="55F2E97B">
-            <wp:extent cx="2600375" cy="4768517"/>
-            <wp:effectExtent l="0" t="0" r="0" b="0"/>
-            <wp:docPr id="2" name="Рисунок 2"/>
+          <wp:inline distT="0" distB="0" distL="0" distR="0" wp14:anchorId="5802BE39" wp14:editId="00409924">
+            <wp:extent cx="3667125" cy="6543675"/>
+            <wp:effectExtent l="0" t="0" r="9525" b="9525"/>
+            <wp:docPr id="3" name="Рисунок 3"/>
             <wp:cNvGraphicFramePr>
               <a:graphicFrameLocks xmlns:a="http://schemas.openxmlformats.org/drawingml/2006/main" noChangeAspect="1"/>
             </wp:cNvGraphicFramePr>
@@ -2284,7 +2200,7 @@
                   <pic:spPr>
                     <a:xfrm>
                       <a:off x="0" y="0"/>
-                      <a:ext cx="2601511" cy="4770600"/>
+                      <a:ext cx="3667125" cy="6543675"/>
                     </a:xfrm>
                     <a:prstGeom prst="rect">
                       <a:avLst/>
@@ -2303,7 +2219,6 @@
           <w:rFonts w:ascii="Times New Roman" w:hAnsi="Times New Roman" w:cs="Times New Roman"/>
           <w:sz w:val="28"/>
           <w:szCs w:val="28"/>
-          <w:lang w:val="en-US"/>
         </w:rPr>
       </w:pPr>
       <w:r>
@@ -2311,12 +2226,11 @@
           <w:noProof/>
           <w:lang w:eastAsia="ru-RU"/>
         </w:rPr>
-        <w:lastRenderedPageBreak/>
         <w:drawing>
-          <wp:inline distT="0" distB="0" distL="0" distR="0" wp14:anchorId="5802BE39" wp14:editId="00409924">
-            <wp:extent cx="3667125" cy="6543675"/>
-            <wp:effectExtent l="0" t="0" r="9525" b="9525"/>
-            <wp:docPr id="3" name="Рисунок 3"/>
+          <wp:inline distT="0" distB="0" distL="0" distR="0" wp14:anchorId="585D0E42" wp14:editId="5B07D1E5">
+            <wp:extent cx="2105247" cy="701749"/>
+            <wp:effectExtent l="0" t="0" r="9525" b="3175"/>
+            <wp:docPr id="4" name="Рисунок 4"/>
             <wp:cNvGraphicFramePr>
               <a:graphicFrameLocks xmlns:a="http://schemas.openxmlformats.org/drawingml/2006/main" noChangeAspect="1"/>
             </wp:cNvGraphicFramePr>
@@ -2336,7 +2250,7 @@
                   <pic:spPr>
                     <a:xfrm>
                       <a:off x="0" y="0"/>
-                      <a:ext cx="3667125" cy="6543675"/>
+                      <a:ext cx="2110470" cy="703490"/>
                     </a:xfrm>
                     <a:prstGeom prst="rect">
                       <a:avLst/>
@@ -2348,6 +2262,78 @@
           </wp:inline>
         </w:drawing>
       </w:r>
+      <w:r>
+        <w:rPr>
+          <w:rFonts w:ascii="Times New Roman" w:hAnsi="Times New Roman" w:cs="Times New Roman"/>
+          <w:sz w:val="28"/>
+          <w:szCs w:val="28"/>
+          <w:lang w:val="en-US"/>
+        </w:rPr>
+        <w:t xml:space="preserve"> </w:t>
+      </w:r>
+    </w:p>
+    <w:p>
+      <w:pPr>
+        <w:rPr>
+          <w:rFonts w:ascii="Times New Roman" w:hAnsi="Times New Roman" w:cs="Times New Roman"/>
+          <w:sz w:val="28"/>
+          <w:szCs w:val="28"/>
+        </w:rPr>
+      </w:pPr>
+    </w:p>
+    <w:p>
+      <w:pPr>
+        <w:rPr>
+          <w:rFonts w:ascii="Times New Roman" w:hAnsi="Times New Roman" w:cs="Times New Roman"/>
+          <w:sz w:val="28"/>
+          <w:szCs w:val="28"/>
+        </w:rPr>
+      </w:pPr>
+    </w:p>
+    <w:p>
+      <w:pPr>
+        <w:rPr>
+          <w:rFonts w:ascii="Times New Roman" w:hAnsi="Times New Roman" w:cs="Times New Roman"/>
+          <w:sz w:val="28"/>
+          <w:szCs w:val="28"/>
+        </w:rPr>
+      </w:pPr>
+    </w:p>
+    <w:p>
+      <w:pPr>
+        <w:rPr>
+          <w:rFonts w:ascii="Times New Roman" w:hAnsi="Times New Roman" w:cs="Times New Roman"/>
+          <w:sz w:val="28"/>
+          <w:szCs w:val="28"/>
+        </w:rPr>
+      </w:pPr>
+    </w:p>
+    <w:p>
+      <w:pPr>
+        <w:rPr>
+          <w:rFonts w:ascii="Times New Roman" w:hAnsi="Times New Roman" w:cs="Times New Roman"/>
+          <w:sz w:val="28"/>
+          <w:szCs w:val="28"/>
+        </w:rPr>
+      </w:pPr>
+    </w:p>
+    <w:p>
+      <w:pPr>
+        <w:rPr>
+          <w:rFonts w:ascii="Times New Roman" w:hAnsi="Times New Roman" w:cs="Times New Roman"/>
+          <w:sz w:val="28"/>
+          <w:szCs w:val="28"/>
+        </w:rPr>
+      </w:pPr>
+      <w:r>
+        <w:rPr>
+          <w:rFonts w:ascii="Times New Roman" w:hAnsi="Times New Roman" w:cs="Times New Roman"/>
+          <w:sz w:val="28"/>
+          <w:szCs w:val="28"/>
+        </w:rPr>
+        <w:lastRenderedPageBreak/>
+        <w:t>Модификация метода Хука-Дживса:</w:t>
+      </w:r>
     </w:p>
     <w:p>
       <w:pPr>
@@ -2363,10 +2349,10 @@
           <w:lang w:eastAsia="ru-RU"/>
         </w:rPr>
         <w:drawing>
-          <wp:inline distT="0" distB="0" distL="0" distR="0" wp14:anchorId="585D0E42" wp14:editId="5B07D1E5">
-            <wp:extent cx="2105247" cy="701749"/>
-            <wp:effectExtent l="0" t="0" r="9525" b="3175"/>
-            <wp:docPr id="4" name="Рисунок 4"/>
+          <wp:inline distT="0" distB="0" distL="0" distR="0" wp14:anchorId="3A8EE7D8" wp14:editId="060A0E90">
+            <wp:extent cx="3238500" cy="447675"/>
+            <wp:effectExtent l="0" t="0" r="0" b="9525"/>
+            <wp:docPr id="5" name="Рисунок 5"/>
             <wp:cNvGraphicFramePr>
               <a:graphicFrameLocks xmlns:a="http://schemas.openxmlformats.org/drawingml/2006/main" noChangeAspect="1"/>
             </wp:cNvGraphicFramePr>
@@ -2386,7 +2372,7 @@
                   <pic:spPr>
                     <a:xfrm>
                       <a:off x="0" y="0"/>
-                      <a:ext cx="2110470" cy="703490"/>
+                      <a:ext cx="3238500" cy="447675"/>
                     </a:xfrm>
                     <a:prstGeom prst="rect">
                       <a:avLst/>
@@ -2398,96 +2384,6 @@
           </wp:inline>
         </w:drawing>
       </w:r>
-      <w:r>
-        <w:rPr>
-          <w:rFonts w:ascii="Times New Roman" w:hAnsi="Times New Roman" w:cs="Times New Roman"/>
-          <w:sz w:val="28"/>
-          <w:szCs w:val="28"/>
-          <w:lang w:val="en-US"/>
-        </w:rPr>
-        <w:t xml:space="preserve"> </w:t>
-      </w:r>
-    </w:p>
-    <w:p>
-      <w:pPr>
-        <w:rPr>
-          <w:rFonts w:ascii="Times New Roman" w:hAnsi="Times New Roman" w:cs="Times New Roman"/>
-          <w:sz w:val="28"/>
-          <w:szCs w:val="28"/>
-        </w:rPr>
-      </w:pPr>
-    </w:p>
-    <w:p>
-      <w:pPr>
-        <w:rPr>
-          <w:rFonts w:ascii="Times New Roman" w:hAnsi="Times New Roman" w:cs="Times New Roman"/>
-          <w:sz w:val="28"/>
-          <w:szCs w:val="28"/>
-        </w:rPr>
-      </w:pPr>
-    </w:p>
-    <w:p>
-      <w:pPr>
-        <w:rPr>
-          <w:rFonts w:ascii="Times New Roman" w:hAnsi="Times New Roman" w:cs="Times New Roman"/>
-          <w:sz w:val="28"/>
-          <w:szCs w:val="28"/>
-        </w:rPr>
-      </w:pPr>
-    </w:p>
-    <w:p>
-      <w:pPr>
-        <w:rPr>
-          <w:rFonts w:ascii="Times New Roman" w:hAnsi="Times New Roman" w:cs="Times New Roman"/>
-          <w:sz w:val="28"/>
-          <w:szCs w:val="28"/>
-        </w:rPr>
-      </w:pPr>
-    </w:p>
-    <w:p>
-      <w:pPr>
-        <w:rPr>
-          <w:rFonts w:ascii="Times New Roman" w:hAnsi="Times New Roman" w:cs="Times New Roman"/>
-          <w:sz w:val="28"/>
-          <w:szCs w:val="28"/>
-        </w:rPr>
-      </w:pPr>
-    </w:p>
-    <w:p>
-      <w:pPr>
-        <w:rPr>
-          <w:rFonts w:ascii="Times New Roman" w:hAnsi="Times New Roman" w:cs="Times New Roman"/>
-          <w:sz w:val="28"/>
-          <w:szCs w:val="28"/>
-        </w:rPr>
-      </w:pPr>
-      <w:r>
-        <w:rPr>
-          <w:rFonts w:ascii="Times New Roman" w:hAnsi="Times New Roman" w:cs="Times New Roman"/>
-          <w:sz w:val="28"/>
-          <w:szCs w:val="28"/>
-        </w:rPr>
-        <w:lastRenderedPageBreak/>
-        <w:t>Модификация метода Хука-</w:t>
-      </w:r>
-      <w:proofErr w:type="spellStart"/>
-      <w:r>
-        <w:rPr>
-          <w:rFonts w:ascii="Times New Roman" w:hAnsi="Times New Roman" w:cs="Times New Roman"/>
-          <w:sz w:val="28"/>
-          <w:szCs w:val="28"/>
-        </w:rPr>
-        <w:t>Дживса</w:t>
-      </w:r>
-      <w:proofErr w:type="spellEnd"/>
-      <w:r>
-        <w:rPr>
-          <w:rFonts w:ascii="Times New Roman" w:hAnsi="Times New Roman" w:cs="Times New Roman"/>
-          <w:sz w:val="28"/>
-          <w:szCs w:val="28"/>
-        </w:rPr>
-        <w:t>:</w:t>
-      </w:r>
     </w:p>
     <w:p>
       <w:pPr>
@@ -2503,10 +2399,10 @@
           <w:lang w:eastAsia="ru-RU"/>
         </w:rPr>
         <w:drawing>
-          <wp:inline distT="0" distB="0" distL="0" distR="0" wp14:anchorId="3A8EE7D8" wp14:editId="060A0E90">
-            <wp:extent cx="3238500" cy="447675"/>
-            <wp:effectExtent l="0" t="0" r="0" b="9525"/>
-            <wp:docPr id="5" name="Рисунок 5"/>
+          <wp:inline distT="0" distB="0" distL="0" distR="0" wp14:anchorId="2B4343E4" wp14:editId="11C6500E">
+            <wp:extent cx="2543175" cy="2838450"/>
+            <wp:effectExtent l="0" t="0" r="9525" b="0"/>
+            <wp:docPr id="6" name="Рисунок 6"/>
             <wp:cNvGraphicFramePr>
               <a:graphicFrameLocks xmlns:a="http://schemas.openxmlformats.org/drawingml/2006/main" noChangeAspect="1"/>
             </wp:cNvGraphicFramePr>
@@ -2526,7 +2422,7 @@
                   <pic:spPr>
                     <a:xfrm>
                       <a:off x="0" y="0"/>
-                      <a:ext cx="3238500" cy="447675"/>
+                      <a:ext cx="2543175" cy="2838450"/>
                     </a:xfrm>
                     <a:prstGeom prst="rect">
                       <a:avLst/>
@@ -2549,14 +2445,31 @@
       </w:pPr>
       <w:r>
         <w:rPr>
+          <w:rFonts w:ascii="Times New Roman" w:hAnsi="Times New Roman" w:cs="Times New Roman"/>
+          <w:sz w:val="28"/>
+          <w:szCs w:val="28"/>
+        </w:rPr>
+        <w:t>Комплексный метод Бокса:</w:t>
+      </w:r>
+    </w:p>
+    <w:p>
+      <w:pPr>
+        <w:rPr>
+          <w:rFonts w:ascii="Times New Roman" w:hAnsi="Times New Roman" w:cs="Times New Roman"/>
+          <w:sz w:val="28"/>
+          <w:szCs w:val="28"/>
+        </w:rPr>
+      </w:pPr>
+      <w:r>
+        <w:rPr>
           <w:noProof/>
           <w:lang w:eastAsia="ru-RU"/>
         </w:rPr>
         <w:drawing>
-          <wp:inline distT="0" distB="0" distL="0" distR="0" wp14:anchorId="2B4343E4" wp14:editId="11C6500E">
-            <wp:extent cx="2543175" cy="2838450"/>
-            <wp:effectExtent l="0" t="0" r="9525" b="0"/>
-            <wp:docPr id="6" name="Рисунок 6"/>
+          <wp:inline distT="0" distB="0" distL="0" distR="0" wp14:anchorId="2DE244C5" wp14:editId="1336E5CB">
+            <wp:extent cx="3200400" cy="1571625"/>
+            <wp:effectExtent l="0" t="0" r="0" b="9525"/>
+            <wp:docPr id="7" name="Рисунок 7"/>
             <wp:cNvGraphicFramePr>
               <a:graphicFrameLocks xmlns:a="http://schemas.openxmlformats.org/drawingml/2006/main" noChangeAspect="1"/>
             </wp:cNvGraphicFramePr>
@@ -2576,7 +2489,7 @@
                   <pic:spPr>
                     <a:xfrm>
                       <a:off x="0" y="0"/>
-                      <a:ext cx="2543175" cy="2838450"/>
+                      <a:ext cx="3200400" cy="1571625"/>
                     </a:xfrm>
                     <a:prstGeom prst="rect">
                       <a:avLst/>
@@ -2599,31 +2512,15 @@
       </w:pPr>
       <w:r>
         <w:rPr>
-          <w:rFonts w:ascii="Times New Roman" w:hAnsi="Times New Roman" w:cs="Times New Roman"/>
-          <w:sz w:val="28"/>
-          <w:szCs w:val="28"/>
-        </w:rPr>
-        <w:t>Комплексный метод Бокса:</w:t>
-      </w:r>
-    </w:p>
-    <w:p>
-      <w:pPr>
-        <w:rPr>
-          <w:rFonts w:ascii="Times New Roman" w:hAnsi="Times New Roman" w:cs="Times New Roman"/>
-          <w:sz w:val="28"/>
-          <w:szCs w:val="28"/>
-        </w:rPr>
-      </w:pPr>
-      <w:r>
-        <w:rPr>
           <w:noProof/>
           <w:lang w:eastAsia="ru-RU"/>
         </w:rPr>
+        <w:lastRenderedPageBreak/>
         <w:drawing>
-          <wp:inline distT="0" distB="0" distL="0" distR="0" wp14:anchorId="2DE244C5" wp14:editId="1336E5CB">
-            <wp:extent cx="3200400" cy="1571625"/>
+          <wp:inline distT="0" distB="0" distL="0" distR="0" wp14:anchorId="7B72CF04" wp14:editId="11A21ECA">
+            <wp:extent cx="3924300" cy="6562725"/>
             <wp:effectExtent l="0" t="0" r="0" b="9525"/>
-            <wp:docPr id="7" name="Рисунок 7"/>
+            <wp:docPr id="8" name="Рисунок 8"/>
             <wp:cNvGraphicFramePr>
               <a:graphicFrameLocks xmlns:a="http://schemas.openxmlformats.org/drawingml/2006/main" noChangeAspect="1"/>
             </wp:cNvGraphicFramePr>
@@ -2643,7 +2540,7 @@
                   <pic:spPr>
                     <a:xfrm>
                       <a:off x="0" y="0"/>
-                      <a:ext cx="3200400" cy="1571625"/>
+                      <a:ext cx="3924300" cy="6562725"/>
                     </a:xfrm>
                     <a:prstGeom prst="rect">
                       <a:avLst/>
@@ -2671,10 +2568,10 @@
         </w:rPr>
         <w:lastRenderedPageBreak/>
         <w:drawing>
-          <wp:inline distT="0" distB="0" distL="0" distR="0" wp14:anchorId="7B72CF04" wp14:editId="11A21ECA">
-            <wp:extent cx="3924300" cy="6562725"/>
-            <wp:effectExtent l="0" t="0" r="0" b="9525"/>
-            <wp:docPr id="8" name="Рисунок 8"/>
+          <wp:inline distT="0" distB="0" distL="0" distR="0" wp14:anchorId="7B3A31D7" wp14:editId="0296F0EE">
+            <wp:extent cx="4267200" cy="5791200"/>
+            <wp:effectExtent l="0" t="0" r="0" b="0"/>
+            <wp:docPr id="9" name="Рисунок 9"/>
             <wp:cNvGraphicFramePr>
               <a:graphicFrameLocks xmlns:a="http://schemas.openxmlformats.org/drawingml/2006/main" noChangeAspect="1"/>
             </wp:cNvGraphicFramePr>
@@ -2694,7 +2591,7 @@
                   <pic:spPr>
                     <a:xfrm>
                       <a:off x="0" y="0"/>
-                      <a:ext cx="3924300" cy="6562725"/>
+                      <a:ext cx="4267200" cy="5791200"/>
                     </a:xfrm>
                     <a:prstGeom prst="rect">
                       <a:avLst/>
@@ -2709,23 +2606,54 @@
     </w:p>
     <w:p>
       <w:pPr>
-        <w:rPr>
-          <w:rFonts w:ascii="Times New Roman" w:hAnsi="Times New Roman" w:cs="Times New Roman"/>
-          <w:sz w:val="28"/>
-          <w:szCs w:val="28"/>
-        </w:rPr>
-      </w:pPr>
-      <w:r>
-        <w:rPr>
+        <w:pStyle w:val="1"/>
+        <w:rPr>
+          <w:rFonts w:ascii="Times New Roman" w:hAnsi="Times New Roman" w:cs="Times New Roman"/>
+          <w:sz w:val="28"/>
+          <w:szCs w:val="28"/>
+        </w:rPr>
+      </w:pPr>
+      <w:bookmarkStart w:id="4" w:name="_Toc27919664"/>
+      <w:r>
+        <w:rPr>
+          <w:rFonts w:ascii="Times New Roman" w:hAnsi="Times New Roman" w:cs="Times New Roman"/>
+          <w:sz w:val="28"/>
+          <w:szCs w:val="28"/>
+        </w:rPr>
+        <w:t>Скриншоты программы</w:t>
+      </w:r>
+      <w:bookmarkEnd w:id="4"/>
+    </w:p>
+    <w:p/>
+    <w:p>
+      <w:pPr>
+        <w:rPr>
+          <w:rFonts w:ascii="Times New Roman" w:hAnsi="Times New Roman" w:cs="Times New Roman"/>
+          <w:sz w:val="28"/>
+          <w:szCs w:val="28"/>
+        </w:rPr>
+      </w:pPr>
+      <w:r>
+        <w:rPr>
+          <w:rFonts w:ascii="Times New Roman" w:hAnsi="Times New Roman" w:cs="Times New Roman"/>
+          <w:sz w:val="28"/>
+          <w:szCs w:val="28"/>
+        </w:rPr>
+        <w:t xml:space="preserve">Минимизация функции </w:t>
+      </w:r>
+      <w:r>
+        <w:rPr>
+          <w:rFonts w:ascii="Times New Roman" w:hAnsi="Times New Roman" w:cs="Times New Roman"/>
           <w:noProof/>
+          <w:sz w:val="28"/>
+          <w:szCs w:val="28"/>
           <w:lang w:eastAsia="ru-RU"/>
         </w:rPr>
-        <w:lastRenderedPageBreak/>
         <w:drawing>
-          <wp:inline distT="0" distB="0" distL="0" distR="0" wp14:anchorId="7B3A31D7" wp14:editId="0296F0EE">
-            <wp:extent cx="4267200" cy="5791200"/>
-            <wp:effectExtent l="0" t="0" r="0" b="0"/>
-            <wp:docPr id="9" name="Рисунок 9"/>
+          <wp:inline distT="0" distB="0" distL="0" distR="0" wp14:anchorId="740CC4E3" wp14:editId="28EA1FCB">
+            <wp:extent cx="2133600" cy="180975"/>
+            <wp:effectExtent l="0" t="0" r="0" b="9525"/>
+            <wp:docPr id="10" name="Рисунок 10"/>
             <wp:cNvGraphicFramePr>
               <a:graphicFrameLocks xmlns:a="http://schemas.openxmlformats.org/drawingml/2006/main" noChangeAspect="1"/>
             </wp:cNvGraphicFramePr>
@@ -2745,7 +2673,7 @@
                   <pic:spPr>
                     <a:xfrm>
                       <a:off x="0" y="0"/>
-                      <a:ext cx="4267200" cy="5791200"/>
+                      <a:ext cx="2133600" cy="180975"/>
                     </a:xfrm>
                     <a:prstGeom prst="rect">
                       <a:avLst/>
@@ -2760,42 +2688,6 @@
     </w:p>
     <w:p>
       <w:pPr>
-        <w:pStyle w:val="1"/>
-        <w:rPr>
-          <w:rFonts w:ascii="Times New Roman" w:hAnsi="Times New Roman" w:cs="Times New Roman"/>
-          <w:sz w:val="28"/>
-          <w:szCs w:val="28"/>
-        </w:rPr>
-      </w:pPr>
-      <w:bookmarkStart w:id="4" w:name="_Toc27919664"/>
-      <w:r>
-        <w:rPr>
-          <w:rFonts w:ascii="Times New Roman" w:hAnsi="Times New Roman" w:cs="Times New Roman"/>
-          <w:sz w:val="28"/>
-          <w:szCs w:val="28"/>
-        </w:rPr>
-        <w:t>Скриншоты программы</w:t>
-      </w:r>
-      <w:bookmarkEnd w:id="4"/>
-    </w:p>
-    <w:p/>
-    <w:p>
-      <w:pPr>
-        <w:rPr>
-          <w:rFonts w:ascii="Times New Roman" w:hAnsi="Times New Roman" w:cs="Times New Roman"/>
-          <w:sz w:val="28"/>
-          <w:szCs w:val="28"/>
-        </w:rPr>
-      </w:pPr>
-      <w:r>
-        <w:rPr>
-          <w:rFonts w:ascii="Times New Roman" w:hAnsi="Times New Roman" w:cs="Times New Roman"/>
-          <w:sz w:val="28"/>
-          <w:szCs w:val="28"/>
-        </w:rPr>
-        <w:t xml:space="preserve">Минимизация функции </w:t>
-      </w:r>
-      <w:r>
         <w:rPr>
           <w:rFonts w:ascii="Times New Roman" w:hAnsi="Times New Roman" w:cs="Times New Roman"/>
           <w:noProof/>
@@ -2803,11 +2695,38 @@
           <w:szCs w:val="28"/>
           <w:lang w:eastAsia="ru-RU"/>
         </w:rPr>
+      </w:pPr>
+      <w:r>
+        <w:rPr>
+          <w:rFonts w:ascii="Times New Roman" w:hAnsi="Times New Roman" w:cs="Times New Roman"/>
+          <w:sz w:val="28"/>
+          <w:szCs w:val="28"/>
+        </w:rPr>
+        <w:t>При ограничениях</w:t>
+      </w:r>
+      <w:r>
+        <w:rPr>
+          <w:rFonts w:ascii="Times New Roman" w:hAnsi="Times New Roman" w:cs="Times New Roman"/>
+          <w:noProof/>
+          <w:sz w:val="28"/>
+          <w:szCs w:val="28"/>
+          <w:lang w:eastAsia="ru-RU"/>
+        </w:rPr>
+        <w:t xml:space="preserve"> </w:t>
+      </w:r>
+      <w:r>
+        <w:rPr>
+          <w:rFonts w:ascii="Times New Roman" w:hAnsi="Times New Roman" w:cs="Times New Roman"/>
+          <w:noProof/>
+          <w:sz w:val="28"/>
+          <w:szCs w:val="28"/>
+          <w:lang w:eastAsia="ru-RU"/>
+        </w:rPr>
         <w:drawing>
-          <wp:inline distT="0" distB="0" distL="0" distR="0" wp14:anchorId="740CC4E3" wp14:editId="28EA1FCB">
-            <wp:extent cx="2133600" cy="180975"/>
+          <wp:inline distT="0" distB="0" distL="0" distR="0" wp14:anchorId="38D274CE" wp14:editId="7CD7D64D">
+            <wp:extent cx="3962400" cy="161925"/>
             <wp:effectExtent l="0" t="0" r="0" b="9525"/>
-            <wp:docPr id="10" name="Рисунок 10"/>
+            <wp:docPr id="11" name="Рисунок 11"/>
             <wp:cNvGraphicFramePr>
               <a:graphicFrameLocks xmlns:a="http://schemas.openxmlformats.org/drawingml/2006/main" noChangeAspect="1"/>
             </wp:cNvGraphicFramePr>
@@ -2827,7 +2746,7 @@
                   <pic:spPr>
                     <a:xfrm>
                       <a:off x="0" y="0"/>
-                      <a:ext cx="2133600" cy="180975"/>
+                      <a:ext cx="3962400" cy="161925"/>
                     </a:xfrm>
                     <a:prstGeom prst="rect">
                       <a:avLst/>
@@ -2839,9 +2758,7 @@
           </wp:inline>
         </w:drawing>
       </w:r>
-    </w:p>
-    <w:p>
-      <w:pPr>
+      <w:r>
         <w:rPr>
           <w:rFonts w:ascii="Times New Roman" w:hAnsi="Times New Roman" w:cs="Times New Roman"/>
           <w:noProof/>
@@ -2849,16 +2766,11 @@
           <w:szCs w:val="28"/>
           <w:lang w:eastAsia="ru-RU"/>
         </w:rPr>
-      </w:pPr>
-      <w:r>
-        <w:rPr>
-          <w:rFonts w:ascii="Times New Roman" w:hAnsi="Times New Roman" w:cs="Times New Roman"/>
-          <w:sz w:val="28"/>
-          <w:szCs w:val="28"/>
-        </w:rPr>
-        <w:t>При ограничениях</w:t>
-      </w:r>
-      <w:r>
+        <w:t>методом Фиакко и Маккормика.</w:t>
+      </w:r>
+    </w:p>
+    <w:p>
+      <w:pPr>
         <w:rPr>
           <w:rFonts w:ascii="Times New Roman" w:hAnsi="Times New Roman" w:cs="Times New Roman"/>
           <w:noProof/>
@@ -2866,21 +2778,17 @@
           <w:szCs w:val="28"/>
           <w:lang w:eastAsia="ru-RU"/>
         </w:rPr>
-        <w:t xml:space="preserve"> </w:t>
-      </w:r>
-      <w:r>
-        <w:rPr>
-          <w:rFonts w:ascii="Times New Roman" w:hAnsi="Times New Roman" w:cs="Times New Roman"/>
+      </w:pPr>
+      <w:r>
+        <w:rPr>
           <w:noProof/>
-          <w:sz w:val="28"/>
-          <w:szCs w:val="28"/>
           <w:lang w:eastAsia="ru-RU"/>
         </w:rPr>
         <w:drawing>
-          <wp:inline distT="0" distB="0" distL="0" distR="0" wp14:anchorId="38D274CE" wp14:editId="7CD7D64D">
-            <wp:extent cx="3962400" cy="161925"/>
+          <wp:inline distT="0" distB="0" distL="0" distR="0" wp14:anchorId="587527B8" wp14:editId="064B47BB">
+            <wp:extent cx="2381250" cy="1514475"/>
             <wp:effectExtent l="0" t="0" r="0" b="9525"/>
-            <wp:docPr id="11" name="Рисунок 11"/>
+            <wp:docPr id="23" name="Рисунок 23"/>
             <wp:cNvGraphicFramePr>
               <a:graphicFrameLocks xmlns:a="http://schemas.openxmlformats.org/drawingml/2006/main" noChangeAspect="1"/>
             </wp:cNvGraphicFramePr>
@@ -2900,7 +2808,7 @@
                   <pic:spPr>
                     <a:xfrm>
                       <a:off x="0" y="0"/>
-                      <a:ext cx="3962400" cy="161925"/>
+                      <a:ext cx="2381250" cy="1514475"/>
                     </a:xfrm>
                     <a:prstGeom prst="rect">
                       <a:avLst/>
@@ -2912,16 +2820,6 @@
           </wp:inline>
         </w:drawing>
       </w:r>
-      <w:r>
-        <w:rPr>
-          <w:rFonts w:ascii="Times New Roman" w:hAnsi="Times New Roman" w:cs="Times New Roman"/>
-          <w:noProof/>
-          <w:sz w:val="28"/>
-          <w:szCs w:val="28"/>
-          <w:lang w:eastAsia="ru-RU"/>
-        </w:rPr>
-        <w:t>методом Фиакко и Маккормика.</w:t>
-      </w:r>
     </w:p>
     <w:p>
       <w:pPr>
@@ -2938,11 +2836,12 @@
           <w:noProof/>
           <w:lang w:eastAsia="ru-RU"/>
         </w:rPr>
+        <w:lastRenderedPageBreak/>
         <w:drawing>
-          <wp:inline distT="0" distB="0" distL="0" distR="0" wp14:anchorId="587527B8" wp14:editId="064B47BB">
-            <wp:extent cx="2381250" cy="1514475"/>
-            <wp:effectExtent l="0" t="0" r="0" b="9525"/>
-            <wp:docPr id="23" name="Рисунок 23"/>
+          <wp:inline distT="0" distB="0" distL="0" distR="0" wp14:anchorId="020E5D01" wp14:editId="745C687D">
+            <wp:extent cx="2028825" cy="561975"/>
+            <wp:effectExtent l="0" t="0" r="9525" b="9525"/>
+            <wp:docPr id="25" name="Рисунок 25"/>
             <wp:cNvGraphicFramePr>
               <a:graphicFrameLocks xmlns:a="http://schemas.openxmlformats.org/drawingml/2006/main" noChangeAspect="1"/>
             </wp:cNvGraphicFramePr>
@@ -2962,7 +2861,7 @@
                   <pic:spPr>
                     <a:xfrm>
                       <a:off x="0" y="0"/>
-                      <a:ext cx="2381250" cy="1514475"/>
+                      <a:ext cx="2028825" cy="561975"/>
                     </a:xfrm>
                     <a:prstGeom prst="rect">
                       <a:avLst/>
@@ -2985,17 +2884,51 @@
           <w:lang w:eastAsia="ru-RU"/>
         </w:rPr>
       </w:pPr>
-      <w:r>
-        <w:rPr>
+    </w:p>
+    <w:p>
+      <w:pPr>
+        <w:rPr>
+          <w:rFonts w:ascii="Times New Roman" w:hAnsi="Times New Roman" w:cs="Times New Roman"/>
           <w:noProof/>
+          <w:sz w:val="28"/>
+          <w:szCs w:val="28"/>
           <w:lang w:eastAsia="ru-RU"/>
         </w:rPr>
-        <w:lastRenderedPageBreak/>
+      </w:pPr>
+    </w:p>
+    <w:p>
+      <w:pPr>
+        <w:rPr>
+          <w:rFonts w:ascii="Times New Roman" w:hAnsi="Times New Roman" w:cs="Times New Roman"/>
+          <w:noProof/>
+          <w:sz w:val="28"/>
+          <w:szCs w:val="28"/>
+          <w:lang w:eastAsia="ru-RU"/>
+        </w:rPr>
+      </w:pPr>
+      <w:r>
+        <w:rPr>
+          <w:rFonts w:ascii="Times New Roman" w:hAnsi="Times New Roman" w:cs="Times New Roman"/>
+          <w:noProof/>
+          <w:sz w:val="28"/>
+          <w:szCs w:val="28"/>
+          <w:lang w:eastAsia="ru-RU"/>
+        </w:rPr>
+        <w:t xml:space="preserve">Минимизация функции </w:t>
+      </w:r>
+      <w:r>
+        <w:rPr>
+          <w:rFonts w:ascii="Times New Roman" w:hAnsi="Times New Roman" w:cs="Times New Roman"/>
+          <w:noProof/>
+          <w:sz w:val="28"/>
+          <w:szCs w:val="28"/>
+          <w:lang w:eastAsia="ru-RU"/>
+        </w:rPr>
         <w:drawing>
-          <wp:inline distT="0" distB="0" distL="0" distR="0" wp14:anchorId="020E5D01" wp14:editId="745C687D">
-            <wp:extent cx="2028825" cy="561975"/>
-            <wp:effectExtent l="0" t="0" r="9525" b="9525"/>
-            <wp:docPr id="25" name="Рисунок 25"/>
+          <wp:inline distT="0" distB="0" distL="0" distR="0" wp14:anchorId="7F455582" wp14:editId="21EE6114">
+            <wp:extent cx="1781175" cy="171450"/>
+            <wp:effectExtent l="0" t="0" r="9525" b="0"/>
+            <wp:docPr id="12" name="Рисунок 12"/>
             <wp:cNvGraphicFramePr>
               <a:graphicFrameLocks xmlns:a="http://schemas.openxmlformats.org/drawingml/2006/main" noChangeAspect="1"/>
             </wp:cNvGraphicFramePr>
@@ -3015,7 +2948,7 @@
                   <pic:spPr>
                     <a:xfrm>
                       <a:off x="0" y="0"/>
-                      <a:ext cx="2028825" cy="561975"/>
+                      <a:ext cx="1781175" cy="171450"/>
                     </a:xfrm>
                     <a:prstGeom prst="rect">
                       <a:avLst/>
@@ -3038,9 +2971,7 @@
           <w:lang w:eastAsia="ru-RU"/>
         </w:rPr>
       </w:pPr>
-    </w:p>
-    <w:p>
-      <w:pPr>
+      <w:r>
         <w:rPr>
           <w:rFonts w:ascii="Times New Roman" w:hAnsi="Times New Roman" w:cs="Times New Roman"/>
           <w:noProof/>
@@ -3048,10 +2979,9 @@
           <w:szCs w:val="28"/>
           <w:lang w:eastAsia="ru-RU"/>
         </w:rPr>
-      </w:pPr>
-    </w:p>
-    <w:p>
-      <w:pPr>
+        <w:t xml:space="preserve">При ограничениях </w:t>
+      </w:r>
+      <w:r>
         <w:rPr>
           <w:rFonts w:ascii="Times New Roman" w:hAnsi="Times New Roman" w:cs="Times New Roman"/>
           <w:noProof/>
@@ -3059,30 +2989,11 @@
           <w:szCs w:val="28"/>
           <w:lang w:eastAsia="ru-RU"/>
         </w:rPr>
-      </w:pPr>
-      <w:r>
-        <w:rPr>
-          <w:rFonts w:ascii="Times New Roman" w:hAnsi="Times New Roman" w:cs="Times New Roman"/>
-          <w:noProof/>
-          <w:sz w:val="28"/>
-          <w:szCs w:val="28"/>
-          <w:lang w:eastAsia="ru-RU"/>
-        </w:rPr>
-        <w:t xml:space="preserve">Минимизация функции </w:t>
-      </w:r>
-      <w:r>
-        <w:rPr>
-          <w:rFonts w:ascii="Times New Roman" w:hAnsi="Times New Roman" w:cs="Times New Roman"/>
-          <w:noProof/>
-          <w:sz w:val="28"/>
-          <w:szCs w:val="28"/>
-          <w:lang w:eastAsia="ru-RU"/>
-        </w:rPr>
         <w:drawing>
-          <wp:inline distT="0" distB="0" distL="0" distR="0" wp14:anchorId="7F455582" wp14:editId="21EE6114">
-            <wp:extent cx="1781175" cy="171450"/>
-            <wp:effectExtent l="0" t="0" r="9525" b="0"/>
-            <wp:docPr id="12" name="Рисунок 12"/>
+          <wp:inline distT="0" distB="0" distL="0" distR="0" wp14:anchorId="510EF1B0" wp14:editId="455ADA55">
+            <wp:extent cx="1647825" cy="180975"/>
+            <wp:effectExtent l="0" t="0" r="9525" b="9525"/>
+            <wp:docPr id="13" name="Рисунок 13"/>
             <wp:cNvGraphicFramePr>
               <a:graphicFrameLocks xmlns:a="http://schemas.openxmlformats.org/drawingml/2006/main" noChangeAspect="1"/>
             </wp:cNvGraphicFramePr>
@@ -3102,7 +3013,7 @@
                   <pic:spPr>
                     <a:xfrm>
                       <a:off x="0" y="0"/>
-                      <a:ext cx="1781175" cy="171450"/>
+                      <a:ext cx="1647825" cy="180975"/>
                     </a:xfrm>
                     <a:prstGeom prst="rect">
                       <a:avLst/>
@@ -3114,9 +3025,7 @@
           </wp:inline>
         </w:drawing>
       </w:r>
-    </w:p>
-    <w:p>
-      <w:pPr>
+      <w:r>
         <w:rPr>
           <w:rFonts w:ascii="Times New Roman" w:hAnsi="Times New Roman" w:cs="Times New Roman"/>
           <w:noProof/>
@@ -3124,7 +3033,8 @@
           <w:szCs w:val="28"/>
           <w:lang w:eastAsia="ru-RU"/>
         </w:rPr>
-      </w:pPr>
+        <w:t>модм</w:t>
+      </w:r>
       <w:r>
         <w:rPr>
           <w:rFonts w:ascii="Times New Roman" w:hAnsi="Times New Roman" w:cs="Times New Roman"/>
@@ -3133,9 +3043,11 @@
           <w:szCs w:val="28"/>
           <w:lang w:eastAsia="ru-RU"/>
         </w:rPr>
-        <w:t xml:space="preserve">При ограничениях </w:t>
-      </w:r>
-      <w:r>
+        <w:t>фицированным методом Хука-Дживса</w:t>
+      </w:r>
+    </w:p>
+    <w:p>
+      <w:pPr>
         <w:rPr>
           <w:rFonts w:ascii="Times New Roman" w:hAnsi="Times New Roman" w:cs="Times New Roman"/>
           <w:noProof/>
@@ -3143,11 +3055,17 @@
           <w:szCs w:val="28"/>
           <w:lang w:eastAsia="ru-RU"/>
         </w:rPr>
+      </w:pPr>
+      <w:r>
+        <w:rPr>
+          <w:noProof/>
+          <w:lang w:eastAsia="ru-RU"/>
+        </w:rPr>
         <w:drawing>
-          <wp:inline distT="0" distB="0" distL="0" distR="0" wp14:anchorId="510EF1B0" wp14:editId="455ADA55">
-            <wp:extent cx="1647825" cy="180975"/>
-            <wp:effectExtent l="0" t="0" r="9525" b="9525"/>
-            <wp:docPr id="13" name="Рисунок 13"/>
+          <wp:inline distT="0" distB="0" distL="0" distR="0" wp14:anchorId="37C80693" wp14:editId="0FB10A00">
+            <wp:extent cx="2743200" cy="933450"/>
+            <wp:effectExtent l="0" t="0" r="0" b="0"/>
+            <wp:docPr id="20" name="Рисунок 20"/>
             <wp:cNvGraphicFramePr>
               <a:graphicFrameLocks xmlns:a="http://schemas.openxmlformats.org/drawingml/2006/main" noChangeAspect="1"/>
             </wp:cNvGraphicFramePr>
@@ -3167,7 +3085,7 @@
                   <pic:spPr>
                     <a:xfrm>
                       <a:off x="0" y="0"/>
-                      <a:ext cx="1647825" cy="180975"/>
+                      <a:ext cx="2743200" cy="933450"/>
                     </a:xfrm>
                     <a:prstGeom prst="rect">
                       <a:avLst/>
@@ -3179,26 +3097,6 @@
           </wp:inline>
         </w:drawing>
       </w:r>
-      <w:r>
-        <w:rPr>
-          <w:rFonts w:ascii="Times New Roman" w:hAnsi="Times New Roman" w:cs="Times New Roman"/>
-          <w:noProof/>
-          <w:sz w:val="28"/>
-          <w:szCs w:val="28"/>
-          <w:lang w:eastAsia="ru-RU"/>
-        </w:rPr>
-        <w:t>модм</w:t>
-      </w:r>
-      <w:r>
-        <w:rPr>
-          <w:rFonts w:ascii="Times New Roman" w:hAnsi="Times New Roman" w:cs="Times New Roman"/>
-          <w:noProof/>
-          <w:sz w:val="28"/>
-          <w:szCs w:val="28"/>
-          <w:lang w:eastAsia="ru-RU"/>
-        </w:rPr>
-        <w:t>фицированным методом Хука-Дживса</w:t>
-      </w:r>
     </w:p>
     <w:p>
       <w:pPr>
@@ -3216,10 +3114,10 @@
           <w:lang w:eastAsia="ru-RU"/>
         </w:rPr>
         <w:drawing>
-          <wp:inline distT="0" distB="0" distL="0" distR="0" wp14:anchorId="37C80693" wp14:editId="0FB10A00">
-            <wp:extent cx="2743200" cy="933450"/>
-            <wp:effectExtent l="0" t="0" r="0" b="0"/>
-            <wp:docPr id="20" name="Рисунок 20"/>
+          <wp:inline distT="0" distB="0" distL="0" distR="0" wp14:anchorId="33C8CE7D" wp14:editId="39A64DF4">
+            <wp:extent cx="2756588" cy="744279"/>
+            <wp:effectExtent l="0" t="0" r="5715" b="0"/>
+            <wp:docPr id="21" name="Рисунок 21"/>
             <wp:cNvGraphicFramePr>
               <a:graphicFrameLocks xmlns:a="http://schemas.openxmlformats.org/drawingml/2006/main" noChangeAspect="1"/>
             </wp:cNvGraphicFramePr>
@@ -3239,7 +3137,7 @@
                   <pic:spPr>
                     <a:xfrm>
                       <a:off x="0" y="0"/>
-                      <a:ext cx="2743200" cy="933450"/>
+                      <a:ext cx="2778123" cy="750093"/>
                     </a:xfrm>
                     <a:prstGeom prst="rect">
                       <a:avLst/>
@@ -3262,16 +3160,51 @@
           <w:lang w:eastAsia="ru-RU"/>
         </w:rPr>
       </w:pPr>
-      <w:r>
-        <w:rPr>
+    </w:p>
+    <w:p>
+      <w:pPr>
+        <w:rPr>
+          <w:rFonts w:ascii="Times New Roman" w:hAnsi="Times New Roman" w:cs="Times New Roman"/>
           <w:noProof/>
+          <w:sz w:val="28"/>
+          <w:szCs w:val="28"/>
           <w:lang w:eastAsia="ru-RU"/>
         </w:rPr>
+      </w:pPr>
+    </w:p>
+    <w:p>
+      <w:pPr>
+        <w:rPr>
+          <w:rFonts w:ascii="Times New Roman" w:hAnsi="Times New Roman" w:cs="Times New Roman"/>
+          <w:noProof/>
+          <w:sz w:val="28"/>
+          <w:szCs w:val="28"/>
+          <w:lang w:eastAsia="ru-RU"/>
+        </w:rPr>
+      </w:pPr>
+      <w:r>
+        <w:rPr>
+          <w:rFonts w:ascii="Times New Roman" w:hAnsi="Times New Roman" w:cs="Times New Roman"/>
+          <w:noProof/>
+          <w:sz w:val="28"/>
+          <w:szCs w:val="28"/>
+          <w:lang w:eastAsia="ru-RU"/>
+        </w:rPr>
+        <w:t xml:space="preserve">Минимизация функции </w:t>
+      </w:r>
+      <w:r>
+        <w:rPr>
+          <w:rFonts w:ascii="Times New Roman" w:hAnsi="Times New Roman" w:cs="Times New Roman"/>
+          <w:noProof/>
+          <w:sz w:val="28"/>
+          <w:szCs w:val="28"/>
+          <w:lang w:eastAsia="ru-RU"/>
+        </w:rPr>
         <w:drawing>
-          <wp:inline distT="0" distB="0" distL="0" distR="0" wp14:anchorId="33C8CE7D" wp14:editId="39A64DF4">
-            <wp:extent cx="2756588" cy="744279"/>
-            <wp:effectExtent l="0" t="0" r="5715" b="0"/>
-            <wp:docPr id="21" name="Рисунок 21"/>
+          <wp:inline distT="0" distB="0" distL="0" distR="0" wp14:anchorId="4976D036" wp14:editId="6E1E7F95">
+            <wp:extent cx="981075" cy="161925"/>
+            <wp:effectExtent l="0" t="0" r="9525" b="9525"/>
+            <wp:docPr id="18" name="Рисунок 18"/>
             <wp:cNvGraphicFramePr>
               <a:graphicFrameLocks xmlns:a="http://schemas.openxmlformats.org/drawingml/2006/main" noChangeAspect="1"/>
             </wp:cNvGraphicFramePr>
@@ -3291,7 +3224,7 @@
                   <pic:spPr>
                     <a:xfrm>
                       <a:off x="0" y="0"/>
-                      <a:ext cx="2778123" cy="750093"/>
+                      <a:ext cx="981075" cy="161925"/>
                     </a:xfrm>
                     <a:prstGeom prst="rect">
                       <a:avLst/>
@@ -3314,9 +3247,7 @@
           <w:lang w:eastAsia="ru-RU"/>
         </w:rPr>
       </w:pPr>
-    </w:p>
-    <w:p>
-      <w:pPr>
+      <w:r>
         <w:rPr>
           <w:rFonts w:ascii="Times New Roman" w:hAnsi="Times New Roman" w:cs="Times New Roman"/>
           <w:noProof/>
@@ -3324,10 +3255,9 @@
           <w:szCs w:val="28"/>
           <w:lang w:eastAsia="ru-RU"/>
         </w:rPr>
-      </w:pPr>
-    </w:p>
-    <w:p>
-      <w:pPr>
+        <w:t xml:space="preserve">При ограничениях </w:t>
+      </w:r>
+      <w:r>
         <w:rPr>
           <w:rFonts w:ascii="Times New Roman" w:hAnsi="Times New Roman" w:cs="Times New Roman"/>
           <w:noProof/>
@@ -3335,30 +3265,11 @@
           <w:szCs w:val="28"/>
           <w:lang w:eastAsia="ru-RU"/>
         </w:rPr>
-      </w:pPr>
-      <w:r>
-        <w:rPr>
-          <w:rFonts w:ascii="Times New Roman" w:hAnsi="Times New Roman" w:cs="Times New Roman"/>
-          <w:noProof/>
-          <w:sz w:val="28"/>
-          <w:szCs w:val="28"/>
-          <w:lang w:eastAsia="ru-RU"/>
-        </w:rPr>
-        <w:t xml:space="preserve">Минимизация функции </w:t>
-      </w:r>
-      <w:r>
-        <w:rPr>
-          <w:rFonts w:ascii="Times New Roman" w:hAnsi="Times New Roman" w:cs="Times New Roman"/>
-          <w:noProof/>
-          <w:sz w:val="28"/>
-          <w:szCs w:val="28"/>
-          <w:lang w:eastAsia="ru-RU"/>
-        </w:rPr>
         <w:drawing>
-          <wp:inline distT="0" distB="0" distL="0" distR="0" wp14:anchorId="4976D036" wp14:editId="6E1E7F95">
-            <wp:extent cx="981075" cy="161925"/>
-            <wp:effectExtent l="0" t="0" r="9525" b="9525"/>
-            <wp:docPr id="18" name="Рисунок 18"/>
+          <wp:inline distT="0" distB="0" distL="0" distR="0" wp14:anchorId="23115A69" wp14:editId="6BC63B8B">
+            <wp:extent cx="3314700" cy="171450"/>
+            <wp:effectExtent l="0" t="0" r="0" b="0"/>
+            <wp:docPr id="19" name="Рисунок 19"/>
             <wp:cNvGraphicFramePr>
               <a:graphicFrameLocks xmlns:a="http://schemas.openxmlformats.org/drawingml/2006/main" noChangeAspect="1"/>
             </wp:cNvGraphicFramePr>
@@ -3378,7 +3289,7 @@
                   <pic:spPr>
                     <a:xfrm>
                       <a:off x="0" y="0"/>
-                      <a:ext cx="981075" cy="161925"/>
+                      <a:ext cx="3314700" cy="171450"/>
                     </a:xfrm>
                     <a:prstGeom prst="rect">
                       <a:avLst/>
@@ -3390,9 +3301,7 @@
           </wp:inline>
         </w:drawing>
       </w:r>
-    </w:p>
-    <w:p>
-      <w:pPr>
+      <w:r>
         <w:rPr>
           <w:rFonts w:ascii="Times New Roman" w:hAnsi="Times New Roman" w:cs="Times New Roman"/>
           <w:noProof/>
@@ -3400,8 +3309,11 @@
           <w:szCs w:val="28"/>
           <w:lang w:eastAsia="ru-RU"/>
         </w:rPr>
-      </w:pPr>
-      <w:r>
+        <w:t xml:space="preserve">комплексным методом Бокса </w:t>
+      </w:r>
+    </w:p>
+    <w:p>
+      <w:pPr>
         <w:rPr>
           <w:rFonts w:ascii="Times New Roman" w:hAnsi="Times New Roman" w:cs="Times New Roman"/>
           <w:noProof/>
@@ -3409,21 +3321,18 @@
           <w:szCs w:val="28"/>
           <w:lang w:eastAsia="ru-RU"/>
         </w:rPr>
-        <w:t xml:space="preserve">При ограничениях </w:t>
-      </w:r>
-      <w:r>
-        <w:rPr>
-          <w:rFonts w:ascii="Times New Roman" w:hAnsi="Times New Roman" w:cs="Times New Roman"/>
+      </w:pPr>
+      <w:r>
+        <w:rPr>
           <w:noProof/>
-          <w:sz w:val="28"/>
-          <w:szCs w:val="28"/>
           <w:lang w:eastAsia="ru-RU"/>
         </w:rPr>
+        <w:lastRenderedPageBreak/>
         <w:drawing>
-          <wp:inline distT="0" distB="0" distL="0" distR="0" wp14:anchorId="23115A69" wp14:editId="6BC63B8B">
-            <wp:extent cx="3314700" cy="171450"/>
-            <wp:effectExtent l="0" t="0" r="0" b="0"/>
-            <wp:docPr id="19" name="Рисунок 19"/>
+          <wp:inline distT="0" distB="0" distL="0" distR="0" wp14:anchorId="2DF1F96F" wp14:editId="543C45F8">
+            <wp:extent cx="4772025" cy="4038600"/>
+            <wp:effectExtent l="0" t="0" r="9525" b="0"/>
+            <wp:docPr id="14" name="Рисунок 14"/>
             <wp:cNvGraphicFramePr>
               <a:graphicFrameLocks xmlns:a="http://schemas.openxmlformats.org/drawingml/2006/main" noChangeAspect="1"/>
             </wp:cNvGraphicFramePr>
@@ -3431,7 +3340,7 @@
               <a:graphicData uri="http://schemas.openxmlformats.org/drawingml/2006/picture">
                 <pic:pic xmlns:pic="http://schemas.openxmlformats.org/drawingml/2006/picture">
                   <pic:nvPicPr>
-                    <pic:cNvPr id="0" name=""/>
+                    <pic:cNvPr id="1" name=""/>
                     <pic:cNvPicPr/>
                   </pic:nvPicPr>
                   <pic:blipFill>
@@ -3443,7 +3352,7 @@
                   <pic:spPr>
                     <a:xfrm>
                       <a:off x="0" y="0"/>
-                      <a:ext cx="3314700" cy="171450"/>
+                      <a:ext cx="4772025" cy="4038600"/>
                     </a:xfrm>
                     <a:prstGeom prst="rect">
                       <a:avLst/>
@@ -3455,16 +3364,6 @@
           </wp:inline>
         </w:drawing>
       </w:r>
-      <w:r>
-        <w:rPr>
-          <w:rFonts w:ascii="Times New Roman" w:hAnsi="Times New Roman" w:cs="Times New Roman"/>
-          <w:noProof/>
-          <w:sz w:val="28"/>
-          <w:szCs w:val="28"/>
-          <w:lang w:eastAsia="ru-RU"/>
-        </w:rPr>
-        <w:t xml:space="preserve">комплексным методом Бокса </w:t>
-      </w:r>
     </w:p>
     <w:p>
       <w:pPr>
@@ -3503,6 +3402,73 @@
           <w:szCs w:val="28"/>
         </w:rPr>
       </w:pPr>
+    </w:p>
+    <w:p>
+      <w:pPr>
+        <w:rPr>
+          <w:rFonts w:ascii="Times New Roman" w:hAnsi="Times New Roman" w:cs="Times New Roman"/>
+          <w:sz w:val="28"/>
+          <w:szCs w:val="28"/>
+        </w:rPr>
+      </w:pPr>
+      <w:r>
+        <w:rPr>
+          <w:rFonts w:ascii="Times New Roman" w:hAnsi="Times New Roman" w:cs="Times New Roman"/>
+          <w:sz w:val="28"/>
+          <w:szCs w:val="28"/>
+        </w:rPr>
+        <w:t xml:space="preserve">В данной работе я реализовал методы(модиф. Метод Хука-Дживса, комплексный метод Бокса, метод </w:t>
+      </w:r>
+      <w:r>
+        <w:rPr>
+          <w:rFonts w:ascii="Times New Roman" w:hAnsi="Times New Roman" w:cs="Times New Roman"/>
+          <w:sz w:val="28"/>
+          <w:szCs w:val="28"/>
+          <w:lang w:val="en-US"/>
+        </w:rPr>
+        <w:t>SUMT</w:t>
+      </w:r>
+      <w:r>
+        <w:rPr>
+          <w:rFonts w:ascii="Times New Roman" w:hAnsi="Times New Roman" w:cs="Times New Roman"/>
+          <w:sz w:val="28"/>
+          <w:szCs w:val="28"/>
+        </w:rPr>
+        <w:t xml:space="preserve"> </w:t>
+      </w:r>
+      <w:r>
+        <w:rPr>
+          <w:rFonts w:ascii="Times New Roman" w:hAnsi="Times New Roman" w:cs="Times New Roman"/>
+          <w:sz w:val="28"/>
+          <w:szCs w:val="28"/>
+        </w:rPr>
+        <w:t>Фиакко и Маккормика), которые минимизируют функцию при наличии ограничений.</w:t>
+      </w:r>
+      <w:r>
+        <w:rPr>
+          <w:rFonts w:ascii="Times New Roman" w:hAnsi="Times New Roman" w:cs="Times New Roman"/>
+          <w:sz w:val="28"/>
+          <w:szCs w:val="28"/>
+        </w:rPr>
+        <w:t xml:space="preserve"> По-моему мнению, комплексный метод , лучше всего подходит для решения функций с  ограничениями , так как применим к широкому кругу задач.  </w:t>
+      </w:r>
+    </w:p>
+    <w:p>
+      <w:pPr>
+        <w:rPr>
+          <w:rFonts w:ascii="Times New Roman" w:hAnsi="Times New Roman" w:cs="Times New Roman"/>
+          <w:sz w:val="28"/>
+          <w:szCs w:val="28"/>
+        </w:rPr>
+      </w:pPr>
+      <w:r>
+        <w:rPr>
+          <w:rFonts w:ascii="Times New Roman" w:hAnsi="Times New Roman" w:cs="Times New Roman"/>
+          <w:sz w:val="28"/>
+          <w:szCs w:val="28"/>
+        </w:rPr>
+        <w:t xml:space="preserve">  </w:t>
+      </w:r>
     </w:p>
     <w:sectPr>
       <w:footerReference w:type="default" r:id="rId28"/>
@@ -3517,7 +3483,7 @@
 </file>
 
 <file path=word/endnotes.xml><?xml version="1.0" encoding="utf-8"?>
-<w:endnotes xmlns:wpc="http://schemas.microsoft.com/office/word/2010/wordprocessingCanvas" xmlns:mc="http://schemas.openxmlformats.org/markup-compatibility/2006" xmlns:o="urn:schemas-microsoft-com:office:office" xmlns:r="http://schemas.openxmlformats.org/officeDocument/2006/relationships" xmlns:m="http://schemas.openxmlformats.org/officeDocument/2006/math" xmlns:v="urn:schemas-microsoft-com:vml" xmlns:wp14="http://schemas.microsoft.com/office/word/2010/wordprocessingDrawing" xmlns:wp="http://schemas.openxmlformats.org/drawingml/2006/wordprocessingDrawing" xmlns:w10="urn:schemas-microsoft-com:office:word" xmlns:w="http://schemas.openxmlformats.org/wordprocessingml/2006/main" xmlns:w14="http://schemas.microsoft.com/office/word/2010/wordml" xmlns:wpg="http://schemas.microsoft.com/office/word/2010/wordprocessingGroup" xmlns:wpi="http://schemas.microsoft.com/office/word/2010/wordprocessingInk" xmlns:wne="http://schemas.microsoft.com/office/word/2006/wordml" xmlns:wps="http://schemas.microsoft.com/office/word/2010/wordprocessingShape" mc:Ignorable="w14 wp14">
+<w:endnotes xmlns:wpc="http://schemas.microsoft.com/office/word/2010/wordprocessingCanvas" xmlns:mc="http://schemas.openxmlformats.org/markup-compatibility/2006" xmlns:o="urn:schemas-microsoft-com:office:office" xmlns:r="http://schemas.openxmlformats.org/officeDocument/2006/relationships" xmlns:m="http://schemas.openxmlformats.org/officeDocument/2006/math" xmlns:v="urn:schemas-microsoft-com:vml" xmlns:wp14="http://schemas.microsoft.com/office/word/2010/wordprocessingDrawing" xmlns:wp="http://schemas.openxmlformats.org/drawingml/2006/wordprocessingDrawing" xmlns:w10="urn:schemas-microsoft-com:office:word" xmlns:w="http://schemas.openxmlformats.org/wordprocessingml/2006/main" xmlns:w14="http://schemas.microsoft.com/office/word/2010/wordml" xmlns:w15="http://schemas.microsoft.com/office/word/2012/wordml" xmlns:wpg="http://schemas.microsoft.com/office/word/2010/wordprocessingGroup" xmlns:wpi="http://schemas.microsoft.com/office/word/2010/wordprocessingInk" xmlns:wne="http://schemas.microsoft.com/office/word/2006/wordml" xmlns:wps="http://schemas.microsoft.com/office/word/2010/wordprocessingShape" mc:Ignorable="w14 w15 wp14">
   <w:endnote w:type="separator" w:id="-1">
     <w:p>
       <w:pPr>
@@ -3542,7 +3508,7 @@
 </file>
 
 <file path=word/footer1.xml><?xml version="1.0" encoding="utf-8"?>
-<w:ftr xmlns:wpc="http://schemas.microsoft.com/office/word/2010/wordprocessingCanvas" xmlns:mc="http://schemas.openxmlformats.org/markup-compatibility/2006" xmlns:o="urn:schemas-microsoft-com:office:office" xmlns:r="http://schemas.openxmlformats.org/officeDocument/2006/relationships" xmlns:m="http://schemas.openxmlformats.org/officeDocument/2006/math" xmlns:v="urn:schemas-microsoft-com:vml" xmlns:wp14="http://schemas.microsoft.com/office/word/2010/wordprocessingDrawing" xmlns:wp="http://schemas.openxmlformats.org/drawingml/2006/wordprocessingDrawing" xmlns:w10="urn:schemas-microsoft-com:office:word" xmlns:w="http://schemas.openxmlformats.org/wordprocessingml/2006/main" xmlns:w14="http://schemas.microsoft.com/office/word/2010/wordml" xmlns:wpg="http://schemas.microsoft.com/office/word/2010/wordprocessingGroup" xmlns:wpi="http://schemas.microsoft.com/office/word/2010/wordprocessingInk" xmlns:wne="http://schemas.microsoft.com/office/word/2006/wordml" xmlns:wps="http://schemas.microsoft.com/office/word/2010/wordprocessingShape" mc:Ignorable="w14 wp14">
+<w:ftr xmlns:wpc="http://schemas.microsoft.com/office/word/2010/wordprocessingCanvas" xmlns:mc="http://schemas.openxmlformats.org/markup-compatibility/2006" xmlns:o="urn:schemas-microsoft-com:office:office" xmlns:r="http://schemas.openxmlformats.org/officeDocument/2006/relationships" xmlns:m="http://schemas.openxmlformats.org/officeDocument/2006/math" xmlns:v="urn:schemas-microsoft-com:vml" xmlns:wp14="http://schemas.microsoft.com/office/word/2010/wordprocessingDrawing" xmlns:wp="http://schemas.openxmlformats.org/drawingml/2006/wordprocessingDrawing" xmlns:w10="urn:schemas-microsoft-com:office:word" xmlns:w="http://schemas.openxmlformats.org/wordprocessingml/2006/main" xmlns:w14="http://schemas.microsoft.com/office/word/2010/wordml" xmlns:w15="http://schemas.microsoft.com/office/word/2012/wordml" xmlns:wpg="http://schemas.microsoft.com/office/word/2010/wordprocessingGroup" xmlns:wpi="http://schemas.microsoft.com/office/word/2010/wordprocessingInk" xmlns:wne="http://schemas.microsoft.com/office/word/2006/wordml" xmlns:wps="http://schemas.microsoft.com/office/word/2010/wordprocessingShape" mc:Ignorable="w14 w15 wp14">
   <w:sdt>
     <w:sdtPr>
       <w:id w:val="-2078891866"/>
@@ -3570,7 +3536,7 @@
           <w:rPr>
             <w:noProof/>
           </w:rPr>
-          <w:t>9</w:t>
+          <w:t>2</w:t>
         </w:r>
         <w:r>
           <w:fldChar w:fldCharType="end"/>
@@ -3587,7 +3553,7 @@
 </file>
 
 <file path=word/footnotes.xml><?xml version="1.0" encoding="utf-8"?>
-<w:footnotes xmlns:wpc="http://schemas.microsoft.com/office/word/2010/wordprocessingCanvas" xmlns:mc="http://schemas.openxmlformats.org/markup-compatibility/2006" xmlns:o="urn:schemas-microsoft-com:office:office" xmlns:r="http://schemas.openxmlformats.org/officeDocument/2006/relationships" xmlns:m="http://schemas.openxmlformats.org/officeDocument/2006/math" xmlns:v="urn:schemas-microsoft-com:vml" xmlns:wp14="http://schemas.microsoft.com/office/word/2010/wordprocessingDrawing" xmlns:wp="http://schemas.openxmlformats.org/drawingml/2006/wordprocessingDrawing" xmlns:w10="urn:schemas-microsoft-com:office:word" xmlns:w="http://schemas.openxmlformats.org/wordprocessingml/2006/main" xmlns:w14="http://schemas.microsoft.com/office/word/2010/wordml" xmlns:wpg="http://schemas.microsoft.com/office/word/2010/wordprocessingGroup" xmlns:wpi="http://schemas.microsoft.com/office/word/2010/wordprocessingInk" xmlns:wne="http://schemas.microsoft.com/office/word/2006/wordml" xmlns:wps="http://schemas.microsoft.com/office/word/2010/wordprocessingShape" mc:Ignorable="w14 wp14">
+<w:footnotes xmlns:wpc="http://schemas.microsoft.com/office/word/2010/wordprocessingCanvas" xmlns:mc="http://schemas.openxmlformats.org/markup-compatibility/2006" xmlns:o="urn:schemas-microsoft-com:office:office" xmlns:r="http://schemas.openxmlformats.org/officeDocument/2006/relationships" xmlns:m="http://schemas.openxmlformats.org/officeDocument/2006/math" xmlns:v="urn:schemas-microsoft-com:vml" xmlns:wp14="http://schemas.microsoft.com/office/word/2010/wordprocessingDrawing" xmlns:wp="http://schemas.openxmlformats.org/drawingml/2006/wordprocessingDrawing" xmlns:w10="urn:schemas-microsoft-com:office:word" xmlns:w="http://schemas.openxmlformats.org/wordprocessingml/2006/main" xmlns:w14="http://schemas.microsoft.com/office/word/2010/wordml" xmlns:w15="http://schemas.microsoft.com/office/word/2012/wordml" xmlns:wpg="http://schemas.microsoft.com/office/word/2010/wordprocessingGroup" xmlns:wpi="http://schemas.microsoft.com/office/word/2010/wordprocessingInk" xmlns:wne="http://schemas.microsoft.com/office/word/2006/wordml" xmlns:wps="http://schemas.microsoft.com/office/word/2010/wordprocessingShape" mc:Ignorable="w14 w15 wp14">
   <w:footnote w:type="separator" w:id="-1">
     <w:p>
       <w:pPr>
@@ -3612,7 +3578,7 @@
 </file>
 
 <file path=word/numbering.xml><?xml version="1.0" encoding="utf-8"?>
-<w:numbering xmlns:wpc="http://schemas.microsoft.com/office/word/2010/wordprocessingCanvas" xmlns:mc="http://schemas.openxmlformats.org/markup-compatibility/2006" xmlns:o="urn:schemas-microsoft-com:office:office" xmlns:r="http://schemas.openxmlformats.org/officeDocument/2006/relationships" xmlns:m="http://schemas.openxmlformats.org/officeDocument/2006/math" xmlns:v="urn:schemas-microsoft-com:vml" xmlns:wp14="http://schemas.microsoft.com/office/word/2010/wordprocessingDrawing" xmlns:wp="http://schemas.openxmlformats.org/drawingml/2006/wordprocessingDrawing" xmlns:w10="urn:schemas-microsoft-com:office:word" xmlns:w="http://schemas.openxmlformats.org/wordprocessingml/2006/main" xmlns:w14="http://schemas.microsoft.com/office/word/2010/wordml" xmlns:wpg="http://schemas.microsoft.com/office/word/2010/wordprocessingGroup" xmlns:wpi="http://schemas.microsoft.com/office/word/2010/wordprocessingInk" xmlns:wne="http://schemas.microsoft.com/office/word/2006/wordml" xmlns:wps="http://schemas.microsoft.com/office/word/2010/wordprocessingShape" mc:Ignorable="w14 wp14">
+<w:numbering xmlns:wpc="http://schemas.microsoft.com/office/word/2010/wordprocessingCanvas" xmlns:mc="http://schemas.openxmlformats.org/markup-compatibility/2006" xmlns:o="urn:schemas-microsoft-com:office:office" xmlns:r="http://schemas.openxmlformats.org/officeDocument/2006/relationships" xmlns:m="http://schemas.openxmlformats.org/officeDocument/2006/math" xmlns:v="urn:schemas-microsoft-com:vml" xmlns:wp14="http://schemas.microsoft.com/office/word/2010/wordprocessingDrawing" xmlns:wp="http://schemas.openxmlformats.org/drawingml/2006/wordprocessingDrawing" xmlns:w10="urn:schemas-microsoft-com:office:word" xmlns:w="http://schemas.openxmlformats.org/wordprocessingml/2006/main" xmlns:w14="http://schemas.microsoft.com/office/word/2010/wordml" xmlns:w15="http://schemas.microsoft.com/office/word/2012/wordml" xmlns:wpg="http://schemas.microsoft.com/office/word/2010/wordprocessingGroup" xmlns:wpi="http://schemas.microsoft.com/office/word/2010/wordprocessingInk" xmlns:wne="http://schemas.microsoft.com/office/word/2006/wordml" xmlns:wps="http://schemas.microsoft.com/office/word/2010/wordprocessingShape" mc:Ignorable="w14 w15 wp14">
   <w:abstractNum w:abstractNumId="0">
     <w:nsid w:val="07EF0E68"/>
     <w:multiLevelType w:val="hybridMultilevel"/>
@@ -4057,7 +4023,7 @@
 </file>
 
 <file path=word/styles.xml><?xml version="1.0" encoding="utf-8"?>
-<w:styles xmlns:mc="http://schemas.openxmlformats.org/markup-compatibility/2006" xmlns:r="http://schemas.openxmlformats.org/officeDocument/2006/relationships" xmlns:w="http://schemas.openxmlformats.org/wordprocessingml/2006/main" xmlns:w14="http://schemas.microsoft.com/office/word/2010/wordml" mc:Ignorable="w14">
+<w:styles xmlns:mc="http://schemas.openxmlformats.org/markup-compatibility/2006" xmlns:r="http://schemas.openxmlformats.org/officeDocument/2006/relationships" xmlns:w="http://schemas.openxmlformats.org/wordprocessingml/2006/main" xmlns:w14="http://schemas.microsoft.com/office/word/2010/wordml" xmlns:w15="http://schemas.microsoft.com/office/word/2012/wordml" mc:Ignorable="w14 w15">
   <w:docDefaults>
     <w:rPrDefault>
       <w:rPr>
@@ -4073,645 +4039,378 @@
       </w:pPr>
     </w:pPrDefault>
   </w:docDefaults>
-  <w:latentStyles w:defLockedState="0" w:defUIPriority="99" w:defSemiHidden="1" w:defUnhideWhenUsed="1" w:defQFormat="0" w:count="267">
-    <w:lsdException w:name="Normal" w:semiHidden="0" w:uiPriority="0" w:unhideWhenUsed="0" w:qFormat="1"/>
-    <w:lsdException w:name="heading 1" w:semiHidden="0" w:uiPriority="9" w:unhideWhenUsed="0" w:qFormat="1"/>
-    <w:lsdException w:name="heading 2" w:uiPriority="9" w:qFormat="1"/>
-    <w:lsdException w:name="heading 3" w:uiPriority="9" w:qFormat="1"/>
-    <w:lsdException w:name="heading 4" w:uiPriority="9" w:qFormat="1"/>
-    <w:lsdException w:name="heading 5" w:uiPriority="9" w:qFormat="1"/>
-    <w:lsdException w:name="heading 6" w:uiPriority="9" w:qFormat="1"/>
-    <w:lsdException w:name="heading 7" w:uiPriority="9" w:qFormat="1"/>
-    <w:lsdException w:name="heading 8" w:uiPriority="9" w:qFormat="1"/>
-    <w:lsdException w:name="heading 9" w:uiPriority="9" w:qFormat="1"/>
-    <w:lsdException w:name="toc 1" w:uiPriority="39"/>
-    <w:lsdException w:name="toc 2" w:uiPriority="39"/>
-    <w:lsdException w:name="toc 3" w:uiPriority="39"/>
-    <w:lsdException w:name="toc 4" w:uiPriority="39"/>
-    <w:lsdException w:name="toc 5" w:uiPriority="39"/>
-    <w:lsdException w:name="toc 6" w:uiPriority="39"/>
-    <w:lsdException w:name="toc 7" w:uiPriority="39"/>
-    <w:lsdException w:name="toc 8" w:uiPriority="39"/>
-    <w:lsdException w:name="toc 9" w:uiPriority="39"/>
-    <w:lsdException w:name="caption" w:uiPriority="35" w:qFormat="1"/>
-    <w:lsdException w:name="Title" w:semiHidden="0" w:uiPriority="10" w:unhideWhenUsed="0" w:qFormat="1"/>
-    <w:lsdException w:name="Default Paragraph Font" w:uiPriority="1"/>
-    <w:lsdException w:name="Subtitle" w:semiHidden="0" w:uiPriority="11" w:unhideWhenUsed="0" w:qFormat="1"/>
-    <w:lsdException w:name="Strong" w:semiHidden="0" w:uiPriority="22" w:unhideWhenUsed="0" w:qFormat="1"/>
-    <w:lsdException w:name="Emphasis" w:semiHidden="0" w:uiPriority="20" w:unhideWhenUsed="0" w:qFormat="1"/>
-    <w:lsdException w:name="Table Grid" w:semiHidden="0" w:uiPriority="39" w:unhideWhenUsed="0"/>
-    <w:lsdException w:name="Placeholder Text" w:unhideWhenUsed="0"/>
-    <w:lsdException w:name="No Spacing" w:semiHidden="0" w:uiPriority="1" w:unhideWhenUsed="0" w:qFormat="1"/>
-    <w:lsdException w:name="Light Shading" w:semiHidden="0" w:uiPriority="60" w:unhideWhenUsed="0"/>
-    <w:lsdException w:name="Light List" w:semiHidden="0" w:uiPriority="61" w:unhideWhenUsed="0"/>
-    <w:lsdException w:name="Light Grid" w:semiHidden="0" w:uiPriority="62" w:unhideWhenUsed="0"/>
-    <w:lsdException w:name="Medium Shading 1" w:semiHidden="0" w:uiPriority="63" w:unhideWhenUsed="0"/>
-    <w:lsdException w:name="Medium Shading 2" w:semiHidden="0" w:uiPriority="64" w:unhideWhenUsed="0"/>
-    <w:lsdException w:name="Medium List 1" w:semiHidden="0" w:uiPriority="65" w:unhideWhenUsed="0"/>
-    <w:lsdException w:name="Medium List 2" w:semiHidden="0" w:uiPriority="66" w:unhideWhenUsed="0"/>
-    <w:lsdException w:name="Medium Grid 1" w:semiHidden="0" w:uiPriority="67" w:unhideWhenUsed="0"/>
-    <w:lsdException w:name="Medium Grid 2" w:semiHidden="0" w:uiPriority="68" w:unhideWhenUsed="0"/>
-    <w:lsdException w:name="Medium Grid 3" w:semiHidden="0" w:uiPriority="69" w:unhideWhenUsed="0"/>
-    <w:lsdException w:name="Dark List" w:semiHidden="0" w:uiPriority="70" w:unhideWhenUsed="0"/>
-    <w:lsdException w:name="Colorful Shading" w:semiHidden="0" w:uiPriority="71" w:unhideWhenUsed="0"/>
-    <w:lsdException w:name="Colorful List" w:semiHidden="0" w:uiPriority="72" w:unhideWhenUsed="0"/>
-    <w:lsdException w:name="Colorful Grid" w:semiHidden="0" w:uiPriority="73" w:unhideWhenUsed="0"/>
-    <w:lsdException w:name="Light Shading Accent 1" w:semiHidden="0" w:uiPriority="60" w:unhideWhenUsed="0"/>
-    <w:lsdException w:name="Light List Accent 1" w:semiHidden="0" w:uiPriority="61" w:unhideWhenUsed="0"/>
-    <w:lsdException w:name="Light Grid Accent 1" w:semiHidden="0" w:uiPriority="62" w:unhideWhenUsed="0"/>
-    <w:lsdException w:name="Medium Shading 1 Accent 1" w:semiHidden="0" w:uiPriority="63" w:unhideWhenUsed="0"/>
-    <w:lsdException w:name="Medium Shading 2 Accent 1" w:semiHidden="0" w:uiPriority="64" w:unhideWhenUsed="0"/>
-    <w:lsdException w:name="Medium List 1 Accent 1" w:semiHidden="0" w:uiPriority="65" w:unhideWhenUsed="0"/>
-    <w:lsdException w:name="Revision" w:unhideWhenUsed="0"/>
-    <w:lsdException w:name="List Paragraph" w:semiHidden="0" w:uiPriority="34" w:unhideWhenUsed="0" w:qFormat="1"/>
-    <w:lsdException w:name="Quote" w:semiHidden="0" w:uiPriority="29" w:unhideWhenUsed="0" w:qFormat="1"/>
-    <w:lsdException w:name="Intense Quote" w:semiHidden="0" w:uiPriority="30" w:unhideWhenUsed="0" w:qFormat="1"/>
-    <w:lsdException w:name="Medium List 2 Accent 1" w:semiHidden="0" w:uiPriority="66" w:unhideWhenUsed="0"/>
-    <w:lsdException w:name="Medium Grid 1 Accent 1" w:semiHidden="0" w:uiPriority="67" w:unhideWhenUsed="0"/>
-    <w:lsdException w:name="Medium Grid 2 Accent 1" w:semiHidden="0" w:uiPriority="68" w:unhideWhenUsed="0"/>
-    <w:lsdException w:name="Medium Grid 3 Accent 1" w:semiHidden="0" w:uiPriority="69" w:unhideWhenUsed="0"/>
-    <w:lsdException w:name="Dark List Accent 1" w:semiHidden="0" w:uiPriority="70" w:unhideWhenUsed="0"/>
-    <w:lsdException w:name="Colorful Shading Accent 1" w:semiHidden="0" w:uiPriority="71" w:unhideWhenUsed="0"/>
-    <w:lsdException w:name="Colorful List Accent 1" w:semiHidden="0" w:uiPriority="72" w:unhideWhenUsed="0"/>
-    <w:lsdException w:name="Colorful Grid Accent 1" w:semiHidden="0" w:uiPriority="73" w:unhideWhenUsed="0"/>
-    <w:lsdException w:name="Light Shading Accent 2" w:semiHidden="0" w:uiPriority="60" w:unhideWhenUsed="0"/>
-    <w:lsdException w:name="Light List Accent 2" w:semiHidden="0" w:uiPriority="61" w:unhideWhenUsed="0"/>
-    <w:lsdException w:name="Light Grid Accent 2" w:semiHidden="0" w:uiPriority="62" w:unhideWhenUsed="0"/>
-    <w:lsdException w:name="Medium Shading 1 Accent 2" w:semiHidden="0" w:uiPriority="63" w:unhideWhenUsed="0"/>
-    <w:lsdException w:name="Medium Shading 2 Accent 2" w:semiHidden="0" w:uiPriority="64" w:unhideWhenUsed="0"/>
-    <w:lsdException w:name="Medium List 1 Accent 2" w:semiHidden="0" w:uiPriority="65" w:unhideWhenUsed="0"/>
-    <w:lsdException w:name="Medium List 2 Accent 2" w:semiHidden="0" w:uiPriority="66" w:unhideWhenUsed="0"/>
-    <w:lsdException w:name="Medium Grid 1 Accent 2" w:semiHidden="0" w:uiPriority="67" w:unhideWhenUsed="0"/>
-    <w:lsdException w:name="Medium Grid 2 Accent 2" w:semiHidden="0" w:uiPriority="68" w:unhideWhenUsed="0"/>
-    <w:lsdException w:name="Medium Grid 3 Accent 2" w:semiHidden="0" w:uiPriority="69" w:unhideWhenUsed="0"/>
-    <w:lsdException w:name="Dark List Accent 2" w:semiHidden="0" w:uiPriority="70" w:unhideWhenUsed="0"/>
-    <w:lsdException w:name="Colorful Shading Accent 2" w:semiHidden="0" w:uiPriority="71" w:unhideWhenUsed="0"/>
-    <w:lsdException w:name="Colorful List Accent 2" w:semiHidden="0" w:uiPriority="72" w:unhideWhenUsed="0"/>
-    <w:lsdException w:name="Colorful Grid Accent 2" w:semiHidden="0" w:uiPriority="73" w:unhideWhenUsed="0"/>
-    <w:lsdException w:name="Light Shading Accent 3" w:semiHidden="0" w:uiPriority="60" w:unhideWhenUsed="0"/>
-    <w:lsdException w:name="Light List Accent 3" w:semiHidden="0" w:uiPriority="61" w:unhideWhenUsed="0"/>
-    <w:lsdException w:name="Light Grid Accent 3" w:semiHidden="0" w:uiPriority="62" w:unhideWhenUsed="0"/>
-    <w:lsdException w:name="Medium Shading 1 Accent 3" w:semiHidden="0" w:uiPriority="63" w:unhideWhenUsed="0"/>
-    <w:lsdException w:name="Medium Shading 2 Accent 3" w:semiHidden="0" w:uiPriority="64" w:unhideWhenUsed="0"/>
-    <w:lsdException w:name="Medium List 1 Accent 3" w:semiHidden="0" w:uiPriority="65" w:unhideWhenUsed="0"/>
-    <w:lsdException w:name="Medium List 2 Accent 3" w:semiHidden="0" w:uiPriority="66" w:unhideWhenUsed="0"/>
-    <w:lsdException w:name="Medium Grid 1 Accent 3" w:semiHidden="0" w:uiPriority="67" w:unhideWhenUsed="0"/>
-    <w:lsdException w:name="Medium Grid 2 Accent 3" w:semiHidden="0" w:uiPriority="68" w:unhideWhenUsed="0"/>
-    <w:lsdException w:name="Medium Grid 3 Accent 3" w:semiHidden="0" w:uiPriority="69" w:unhideWhenUsed="0"/>
-    <w:lsdException w:name="Dark List Accent 3" w:semiHidden="0" w:uiPriority="70" w:unhideWhenUsed="0"/>
-    <w:lsdException w:name="Colorful Shading Accent 3" w:semiHidden="0" w:uiPriority="71" w:unhideWhenUsed="0"/>
-    <w:lsdException w:name="Colorful List Accent 3" w:semiHidden="0" w:uiPriority="72" w:unhideWhenUsed="0"/>
-    <w:lsdException w:name="Colorful Grid Accent 3" w:semiHidden="0" w:uiPriority="73" w:unhideWhenUsed="0"/>
-    <w:lsdException w:name="Light Shading Accent 4" w:semiHidden="0" w:uiPriority="60" w:unhideWhenUsed="0"/>
-    <w:lsdException w:name="Light List Accent 4" w:semiHidden="0" w:uiPriority="61" w:unhideWhenUsed="0"/>
-    <w:lsdException w:name="Light Grid Accent 4" w:semiHidden="0" w:uiPriority="62" w:unhideWhenUsed="0"/>
-    <w:lsdException w:name="Medium Shading 1 Accent 4" w:semiHidden="0" w:uiPriority="63" w:unhideWhenUsed="0"/>
-    <w:lsdException w:name="Medium Shading 2 Accent 4" w:semiHidden="0" w:uiPriority="64" w:unhideWhenUsed="0"/>
-    <w:lsdException w:name="Medium List 1 Accent 4" w:semiHidden="0" w:uiPriority="65" w:unhideWhenUsed="0"/>
-    <w:lsdException w:name="Medium List 2 Accent 4" w:semiHidden="0" w:uiPriority="66" w:unhideWhenUsed="0"/>
-    <w:lsdException w:name="Medium Grid 1 Accent 4" w:semiHidden="0" w:uiPriority="67" w:unhideWhenUsed="0"/>
-    <w:lsdException w:name="Medium Grid 2 Accent 4" w:semiHidden="0" w:uiPriority="68" w:unhideWhenUsed="0"/>
-    <w:lsdException w:name="Medium Grid 3 Accent 4" w:semiHidden="0" w:uiPriority="69" w:unhideWhenUsed="0"/>
-    <w:lsdException w:name="Dark List Accent 4" w:semiHidden="0" w:uiPriority="70" w:unhideWhenUsed="0"/>
-    <w:lsdException w:name="Colorful Shading Accent 4" w:semiHidden="0" w:uiPriority="71" w:unhideWhenUsed="0"/>
-    <w:lsdException w:name="Colorful List Accent 4" w:semiHidden="0" w:uiPriority="72" w:unhideWhenUsed="0"/>
-    <w:lsdException w:name="Colorful Grid Accent 4" w:semiHidden="0" w:uiPriority="73" w:unhideWhenUsed="0"/>
-    <w:lsdException w:name="Light Shading Accent 5" w:semiHidden="0" w:uiPriority="60" w:unhideWhenUsed="0"/>
-    <w:lsdException w:name="Light List Accent 5" w:semiHidden="0" w:uiPriority="61" w:unhideWhenUsed="0"/>
-    <w:lsdException w:name="Light Grid Accent 5" w:semiHidden="0" w:uiPriority="62" w:unhideWhenUsed="0"/>
-    <w:lsdException w:name="Medium Shading 1 Accent 5" w:semiHidden="0" w:uiPriority="63" w:unhideWhenUsed="0"/>
-    <w:lsdException w:name="Medium Shading 2 Accent 5" w:semiHidden="0" w:uiPriority="64" w:unhideWhenUsed="0"/>
-    <w:lsdException w:name="Medium List 1 Accent 5" w:semiHidden="0" w:uiPriority="65" w:unhideWhenUsed="0"/>
-    <w:lsdException w:name="Medium List 2 Accent 5" w:semiHidden="0" w:uiPriority="66" w:unhideWhenUsed="0"/>
-    <w:lsdException w:name="Medium Grid 1 Accent 5" w:semiHidden="0" w:uiPriority="67" w:unhideWhenUsed="0"/>
-    <w:lsdException w:name="Medium Grid 2 Accent 5" w:semiHidden="0" w:uiPriority="68" w:unhideWhenUsed="0"/>
-    <w:lsdException w:name="Medium Grid 3 Accent 5" w:semiHidden="0" w:uiPriority="69" w:unhideWhenUsed="0"/>
-    <w:lsdException w:name="Dark List Accent 5" w:semiHidden="0" w:uiPriority="70" w:unhideWhenUsed="0"/>
-    <w:lsdException w:name="Colorful Shading Accent 5" w:semiHidden="0" w:uiPriority="71" w:unhideWhenUsed="0"/>
-    <w:lsdException w:name="Colorful List Accent 5" w:semiHidden="0" w:uiPriority="72" w:unhideWhenUsed="0"/>
-    <w:lsdException w:name="Colorful Grid Accent 5" w:semiHidden="0" w:uiPriority="73" w:unhideWhenUsed="0"/>
-    <w:lsdException w:name="Light Shading Accent 6" w:semiHidden="0" w:uiPriority="60" w:unhideWhenUsed="0"/>
-    <w:lsdException w:name="Light List Accent 6" w:semiHidden="0" w:uiPriority="61" w:unhideWhenUsed="0"/>
-    <w:lsdException w:name="Light Grid Accent 6" w:semiHidden="0" w:uiPriority="62" w:unhideWhenUsed="0"/>
-    <w:lsdException w:name="Medium Shading 1 Accent 6" w:semiHidden="0" w:uiPriority="63" w:unhideWhenUsed="0"/>
-    <w:lsdException w:name="Medium Shading 2 Accent 6" w:semiHidden="0" w:uiPriority="64" w:unhideWhenUsed="0"/>
-    <w:lsdException w:name="Medium List 1 Accent 6" w:semiHidden="0" w:uiPriority="65" w:unhideWhenUsed="0"/>
-    <w:lsdException w:name="Medium List 2 Accent 6" w:semiHidden="0" w:uiPriority="66" w:unhideWhenUsed="0"/>
-    <w:lsdException w:name="Medium Grid 1 Accent 6" w:semiHidden="0" w:uiPriority="67" w:unhideWhenUsed="0"/>
-    <w:lsdException w:name="Medium Grid 2 Accent 6" w:semiHidden="0" w:uiPriority="68" w:unhideWhenUsed="0"/>
-    <w:lsdException w:name="Medium Grid 3 Accent 6" w:semiHidden="0" w:uiPriority="69" w:unhideWhenUsed="0"/>
-    <w:lsdException w:name="Dark List Accent 6" w:semiHidden="0" w:uiPriority="70" w:unhideWhenUsed="0"/>
-    <w:lsdException w:name="Colorful Shading Accent 6" w:semiHidden="0" w:uiPriority="71" w:unhideWhenUsed="0"/>
-    <w:lsdException w:name="Colorful List Accent 6" w:semiHidden="0" w:uiPriority="72" w:unhideWhenUsed="0"/>
-    <w:lsdException w:name="Colorful Grid Accent 6" w:semiHidden="0" w:uiPriority="73" w:unhideWhenUsed="0"/>
-    <w:lsdException w:name="Subtle Emphasis" w:semiHidden="0" w:uiPriority="19" w:unhideWhenUsed="0" w:qFormat="1"/>
-    <w:lsdException w:name="Intense Emphasis" w:semiHidden="0" w:uiPriority="21" w:unhideWhenUsed="0" w:qFormat="1"/>
-    <w:lsdException w:name="Subtle Reference" w:semiHidden="0" w:uiPriority="31" w:unhideWhenUsed="0" w:qFormat="1"/>
-    <w:lsdException w:name="Intense Reference" w:semiHidden="0" w:uiPriority="32" w:unhideWhenUsed="0" w:qFormat="1"/>
-    <w:lsdException w:name="Book Title" w:semiHidden="0" w:uiPriority="33" w:unhideWhenUsed="0" w:qFormat="1"/>
-    <w:lsdException w:name="Bibliography" w:uiPriority="37"/>
-    <w:lsdException w:name="TOC Heading" w:uiPriority="39" w:qFormat="1"/>
-  </w:latentStyles>
-  <w:style w:type="paragraph" w:default="1" w:styleId="a">
-    <w:name w:val="Normal"/>
-    <w:qFormat/>
-  </w:style>
-  <w:style w:type="paragraph" w:styleId="1">
-    <w:name w:val="heading 1"/>
-    <w:basedOn w:val="a"/>
-    <w:next w:val="a"/>
-    <w:link w:val="10"/>
-    <w:uiPriority w:val="9"/>
-    <w:qFormat/>
-    <w:rsid w:val="005D3C4D"/>
-    <w:pPr>
-      <w:keepNext/>
-      <w:keepLines/>
-      <w:spacing w:before="240" w:after="0"/>
-      <w:outlineLvl w:val="0"/>
-    </w:pPr>
-    <w:rPr>
-      <w:rFonts w:asciiTheme="majorHAnsi" w:eastAsiaTheme="majorEastAsia" w:hAnsiTheme="majorHAnsi" w:cstheme="majorBidi"/>
-      <w:color w:val="2E74B5" w:themeColor="accent1" w:themeShade="BF"/>
-      <w:sz w:val="32"/>
-      <w:szCs w:val="32"/>
-    </w:rPr>
-  </w:style>
-  <w:style w:type="paragraph" w:styleId="2">
-    <w:name w:val="heading 2"/>
-    <w:basedOn w:val="a"/>
-    <w:next w:val="a"/>
-    <w:link w:val="20"/>
-    <w:uiPriority w:val="9"/>
-    <w:unhideWhenUsed/>
-    <w:qFormat/>
-    <w:rsid w:val="002C70C7"/>
-    <w:pPr>
-      <w:keepNext/>
-      <w:keepLines/>
-      <w:spacing w:before="200" w:after="0"/>
-      <w:outlineLvl w:val="1"/>
-    </w:pPr>
-    <w:rPr>
-      <w:rFonts w:asciiTheme="majorHAnsi" w:eastAsiaTheme="majorEastAsia" w:hAnsiTheme="majorHAnsi" w:cstheme="majorBidi"/>
-      <w:b/>
-      <w:bCs/>
-      <w:color w:val="5B9BD5" w:themeColor="accent1"/>
-      <w:sz w:val="26"/>
-      <w:szCs w:val="26"/>
-    </w:rPr>
-  </w:style>
-  <w:style w:type="paragraph" w:styleId="3">
-    <w:name w:val="heading 3"/>
-    <w:basedOn w:val="a"/>
-    <w:next w:val="a"/>
-    <w:link w:val="30"/>
-    <w:uiPriority w:val="9"/>
-    <w:unhideWhenUsed/>
-    <w:qFormat/>
-    <w:rsid w:val="002C70C7"/>
-    <w:pPr>
-      <w:keepNext/>
-      <w:keepLines/>
-      <w:spacing w:before="200" w:after="0"/>
-      <w:outlineLvl w:val="2"/>
-    </w:pPr>
-    <w:rPr>
-      <w:rFonts w:asciiTheme="majorHAnsi" w:eastAsiaTheme="majorEastAsia" w:hAnsiTheme="majorHAnsi" w:cstheme="majorBidi"/>
-      <w:b/>
-      <w:bCs/>
-      <w:color w:val="5B9BD5" w:themeColor="accent1"/>
-    </w:rPr>
-  </w:style>
-  <w:style w:type="character" w:default="1" w:styleId="a0">
-    <w:name w:val="Default Paragraph Font"/>
-    <w:uiPriority w:val="1"/>
-    <w:semiHidden/>
-    <w:unhideWhenUsed/>
-  </w:style>
-  <w:style w:type="table" w:default="1" w:styleId="a1">
-    <w:name w:val="Normal Table"/>
-    <w:uiPriority w:val="99"/>
-    <w:semiHidden/>
-    <w:unhideWhenUsed/>
-    <w:tblPr>
-      <w:tblInd w:w="0" w:type="dxa"/>
-      <w:tblCellMar>
-        <w:top w:w="0" w:type="dxa"/>
-        <w:left w:w="108" w:type="dxa"/>
-        <w:bottom w:w="0" w:type="dxa"/>
-        <w:right w:w="108" w:type="dxa"/>
-      </w:tblCellMar>
-    </w:tblPr>
-  </w:style>
-  <w:style w:type="numbering" w:default="1" w:styleId="a2">
-    <w:name w:val="No List"/>
-    <w:uiPriority w:val="99"/>
-    <w:semiHidden/>
-    <w:unhideWhenUsed/>
-  </w:style>
-  <w:style w:type="paragraph" w:styleId="a3">
-    <w:name w:val="Normal (Web)"/>
-    <w:basedOn w:val="a"/>
-    <w:uiPriority w:val="99"/>
-    <w:unhideWhenUsed/>
-    <w:rsid w:val="005D3C4D"/>
-    <w:pPr>
-      <w:spacing w:before="100" w:beforeAutospacing="1" w:after="100" w:afterAutospacing="1" w:line="240" w:lineRule="auto"/>
-    </w:pPr>
-    <w:rPr>
-      <w:rFonts w:ascii="Times New Roman" w:eastAsia="Times New Roman" w:hAnsi="Times New Roman" w:cs="Times New Roman"/>
-      <w:sz w:val="24"/>
-      <w:szCs w:val="24"/>
-      <w:lang w:eastAsia="ru-RU"/>
-    </w:rPr>
-  </w:style>
-  <w:style w:type="character" w:customStyle="1" w:styleId="10">
-    <w:name w:val="Заголовок 1 Знак"/>
-    <w:basedOn w:val="a0"/>
-    <w:link w:val="1"/>
-    <w:uiPriority w:val="9"/>
-    <w:rsid w:val="005D3C4D"/>
-    <w:rPr>
-      <w:rFonts w:asciiTheme="majorHAnsi" w:eastAsiaTheme="majorEastAsia" w:hAnsiTheme="majorHAnsi" w:cstheme="majorBidi"/>
-      <w:color w:val="2E74B5" w:themeColor="accent1" w:themeShade="BF"/>
-      <w:sz w:val="32"/>
-      <w:szCs w:val="32"/>
-    </w:rPr>
-  </w:style>
-  <w:style w:type="paragraph" w:styleId="a4">
-    <w:name w:val="List Paragraph"/>
-    <w:basedOn w:val="a"/>
-    <w:uiPriority w:val="34"/>
-    <w:qFormat/>
-    <w:rsid w:val="005D3C4D"/>
-    <w:pPr>
-      <w:ind w:left="720"/>
-      <w:contextualSpacing/>
-    </w:pPr>
-  </w:style>
-  <w:style w:type="table" w:styleId="a5">
-    <w:name w:val="Table Grid"/>
-    <w:basedOn w:val="a1"/>
-    <w:uiPriority w:val="39"/>
-    <w:rsid w:val="00985807"/>
-    <w:pPr>
-      <w:spacing w:after="0" w:line="240" w:lineRule="auto"/>
-    </w:pPr>
-    <w:rPr>
-      <w:lang w:val="en-US"/>
-    </w:rPr>
-    <w:tblPr>
-      <w:tblInd w:w="0" w:type="dxa"/>
-      <w:tblBorders>
-        <w:top w:val="single" w:sz="4" w:space="0" w:color="auto"/>
-        <w:left w:val="single" w:sz="4" w:space="0" w:color="auto"/>
-        <w:bottom w:val="single" w:sz="4" w:space="0" w:color="auto"/>
-        <w:right w:val="single" w:sz="4" w:space="0" w:color="auto"/>
-        <w:insideH w:val="single" w:sz="4" w:space="0" w:color="auto"/>
-        <w:insideV w:val="single" w:sz="4" w:space="0" w:color="auto"/>
-      </w:tblBorders>
-      <w:tblCellMar>
-        <w:top w:w="0" w:type="dxa"/>
-        <w:left w:w="108" w:type="dxa"/>
-        <w:bottom w:w="0" w:type="dxa"/>
-        <w:right w:w="108" w:type="dxa"/>
-      </w:tblCellMar>
-    </w:tblPr>
-  </w:style>
-  <w:style w:type="paragraph" w:styleId="a6">
-    <w:name w:val="TOC Heading"/>
-    <w:basedOn w:val="1"/>
-    <w:next w:val="a"/>
-    <w:uiPriority w:val="39"/>
-    <w:unhideWhenUsed/>
-    <w:qFormat/>
-    <w:rsid w:val="002862A4"/>
-    <w:pPr>
-      <w:outlineLvl w:val="9"/>
-    </w:pPr>
-    <w:rPr>
-      <w:lang w:eastAsia="ru-RU"/>
-    </w:rPr>
-  </w:style>
-  <w:style w:type="paragraph" w:styleId="11">
-    <w:name w:val="toc 1"/>
-    <w:basedOn w:val="a"/>
-    <w:next w:val="a"/>
-    <w:autoRedefine/>
-    <w:uiPriority w:val="39"/>
-    <w:unhideWhenUsed/>
-    <w:rsid w:val="002862A4"/>
-    <w:pPr>
-      <w:spacing w:after="100"/>
-    </w:pPr>
-  </w:style>
-  <w:style w:type="character" w:styleId="a7">
-    <w:name w:val="Hyperlink"/>
-    <w:basedOn w:val="a0"/>
-    <w:uiPriority w:val="99"/>
-    <w:unhideWhenUsed/>
-    <w:rsid w:val="002862A4"/>
-    <w:rPr>
-      <w:color w:val="0563C1" w:themeColor="hyperlink"/>
-      <w:u w:val="single"/>
-    </w:rPr>
-  </w:style>
-  <w:style w:type="paragraph" w:styleId="a8">
-    <w:name w:val="Balloon Text"/>
-    <w:basedOn w:val="a"/>
-    <w:link w:val="a9"/>
-    <w:uiPriority w:val="99"/>
-    <w:semiHidden/>
-    <w:unhideWhenUsed/>
-    <w:rsid w:val="007E24BD"/>
-    <w:pPr>
-      <w:spacing w:after="0" w:line="240" w:lineRule="auto"/>
-    </w:pPr>
-    <w:rPr>
-      <w:rFonts w:ascii="Tahoma" w:hAnsi="Tahoma" w:cs="Tahoma"/>
-      <w:sz w:val="16"/>
-      <w:szCs w:val="16"/>
-    </w:rPr>
-  </w:style>
-  <w:style w:type="character" w:customStyle="1" w:styleId="a9">
-    <w:name w:val="Текст выноски Знак"/>
-    <w:basedOn w:val="a0"/>
-    <w:link w:val="a8"/>
-    <w:uiPriority w:val="99"/>
-    <w:semiHidden/>
-    <w:rsid w:val="007E24BD"/>
-    <w:rPr>
-      <w:rFonts w:ascii="Tahoma" w:hAnsi="Tahoma" w:cs="Tahoma"/>
-      <w:sz w:val="16"/>
-      <w:szCs w:val="16"/>
-    </w:rPr>
-  </w:style>
-  <w:style w:type="character" w:customStyle="1" w:styleId="20">
-    <w:name w:val="Заголовок 2 Знак"/>
-    <w:basedOn w:val="a0"/>
-    <w:link w:val="2"/>
-    <w:uiPriority w:val="9"/>
-    <w:rsid w:val="002C70C7"/>
-    <w:rPr>
-      <w:rFonts w:asciiTheme="majorHAnsi" w:eastAsiaTheme="majorEastAsia" w:hAnsiTheme="majorHAnsi" w:cstheme="majorBidi"/>
-      <w:b/>
-      <w:bCs/>
-      <w:color w:val="5B9BD5" w:themeColor="accent1"/>
-      <w:sz w:val="26"/>
-      <w:szCs w:val="26"/>
-    </w:rPr>
-  </w:style>
-  <w:style w:type="paragraph" w:styleId="aa">
-    <w:name w:val="No Spacing"/>
-    <w:uiPriority w:val="1"/>
-    <w:qFormat/>
-    <w:rsid w:val="002C70C7"/>
-    <w:pPr>
-      <w:spacing w:after="0" w:line="240" w:lineRule="auto"/>
-    </w:pPr>
-  </w:style>
-  <w:style w:type="paragraph" w:styleId="21">
-    <w:name w:val="toc 2"/>
-    <w:basedOn w:val="a"/>
-    <w:next w:val="a"/>
-    <w:autoRedefine/>
-    <w:uiPriority w:val="39"/>
-    <w:unhideWhenUsed/>
-    <w:rsid w:val="002C70C7"/>
-    <w:pPr>
-      <w:spacing w:after="100"/>
-      <w:ind w:left="220"/>
-    </w:pPr>
-  </w:style>
-  <w:style w:type="character" w:customStyle="1" w:styleId="30">
-    <w:name w:val="Заголовок 3 Знак"/>
-    <w:basedOn w:val="a0"/>
-    <w:link w:val="3"/>
-    <w:uiPriority w:val="9"/>
-    <w:rsid w:val="002C70C7"/>
-    <w:rPr>
-      <w:rFonts w:asciiTheme="majorHAnsi" w:eastAsiaTheme="majorEastAsia" w:hAnsiTheme="majorHAnsi" w:cstheme="majorBidi"/>
-      <w:b/>
-      <w:bCs/>
-      <w:color w:val="5B9BD5" w:themeColor="accent1"/>
-    </w:rPr>
-  </w:style>
-  <w:style w:type="paragraph" w:styleId="31">
-    <w:name w:val="toc 3"/>
-    <w:basedOn w:val="a"/>
-    <w:next w:val="a"/>
-    <w:autoRedefine/>
-    <w:uiPriority w:val="39"/>
-    <w:unhideWhenUsed/>
-    <w:rsid w:val="002C70C7"/>
-    <w:pPr>
-      <w:spacing w:after="100"/>
-      <w:ind w:left="440"/>
-    </w:pPr>
-  </w:style>
-  <w:style w:type="paragraph" w:styleId="ab">
-    <w:name w:val="header"/>
-    <w:basedOn w:val="a"/>
-    <w:link w:val="ac"/>
-    <w:uiPriority w:val="99"/>
-    <w:unhideWhenUsed/>
-    <w:rsid w:val="00016AC9"/>
-    <w:pPr>
-      <w:tabs>
-        <w:tab w:val="center" w:pos="4677"/>
-        <w:tab w:val="right" w:pos="9355"/>
-      </w:tabs>
-      <w:spacing w:after="0" w:line="240" w:lineRule="auto"/>
-    </w:pPr>
-  </w:style>
-  <w:style w:type="character" w:customStyle="1" w:styleId="ac">
-    <w:name w:val="Верхний колонтитул Знак"/>
-    <w:basedOn w:val="a0"/>
-    <w:link w:val="ab"/>
-    <w:uiPriority w:val="99"/>
-    <w:rsid w:val="00016AC9"/>
-  </w:style>
-  <w:style w:type="paragraph" w:styleId="ad">
-    <w:name w:val="footer"/>
-    <w:basedOn w:val="a"/>
-    <w:link w:val="ae"/>
-    <w:uiPriority w:val="99"/>
-    <w:unhideWhenUsed/>
-    <w:rsid w:val="00016AC9"/>
-    <w:pPr>
-      <w:tabs>
-        <w:tab w:val="center" w:pos="4677"/>
-        <w:tab w:val="right" w:pos="9355"/>
-      </w:tabs>
-      <w:spacing w:after="0" w:line="240" w:lineRule="auto"/>
-    </w:pPr>
-  </w:style>
-  <w:style w:type="character" w:customStyle="1" w:styleId="ae">
-    <w:name w:val="Нижний колонтитул Знак"/>
-    <w:basedOn w:val="a0"/>
-    <w:link w:val="ad"/>
-    <w:uiPriority w:val="99"/>
-    <w:rsid w:val="00016AC9"/>
-  </w:style>
-</w:styles>
-</file>
-
-<file path=word/stylesWithEffects.xml><?xml version="1.0" encoding="utf-8"?>
-<w:styles xmlns:wpc="http://schemas.microsoft.com/office/word/2010/wordprocessingCanvas" xmlns:mc="http://schemas.openxmlformats.org/markup-compatibility/2006" xmlns:o="urn:schemas-microsoft-com:office:office" xmlns:r="http://schemas.openxmlformats.org/officeDocument/2006/relationships" xmlns:m="http://schemas.openxmlformats.org/officeDocument/2006/math" xmlns:v="urn:schemas-microsoft-com:vml" xmlns:wp14="http://schemas.microsoft.com/office/word/2010/wordprocessingDrawing" xmlns:wp="http://schemas.openxmlformats.org/drawingml/2006/wordprocessingDrawing" xmlns:w10="urn:schemas-microsoft-com:office:word" xmlns:w="http://schemas.openxmlformats.org/wordprocessingml/2006/main" xmlns:w14="http://schemas.microsoft.com/office/word/2010/wordml" xmlns:wpg="http://schemas.microsoft.com/office/word/2010/wordprocessingGroup" xmlns:wpi="http://schemas.microsoft.com/office/word/2010/wordprocessingInk" xmlns:wne="http://schemas.microsoft.com/office/word/2006/wordml" xmlns:wps="http://schemas.microsoft.com/office/word/2010/wordprocessingShape" mc:Ignorable="w14 wp14">
-  <w:docDefaults>
-    <w:rPrDefault>
-      <w:rPr>
-        <w:rFonts w:asciiTheme="minorHAnsi" w:eastAsiaTheme="minorHAnsi" w:hAnsiTheme="minorHAnsi" w:cstheme="minorBidi"/>
-        <w:sz w:val="22"/>
-        <w:szCs w:val="22"/>
-        <w:lang w:val="ru-RU" w:eastAsia="en-US" w:bidi="ar-SA"/>
-      </w:rPr>
-    </w:rPrDefault>
-    <w:pPrDefault>
-      <w:pPr>
-        <w:spacing w:after="160" w:line="259" w:lineRule="auto"/>
-      </w:pPr>
-    </w:pPrDefault>
-  </w:docDefaults>
-  <w:latentStyles w:defLockedState="0" w:defUIPriority="99" w:defSemiHidden="1" w:defUnhideWhenUsed="1" w:defQFormat="0" w:count="267">
-    <w:lsdException w:name="Normal" w:semiHidden="0" w:uiPriority="0" w:unhideWhenUsed="0" w:qFormat="1"/>
-    <w:lsdException w:name="heading 1" w:semiHidden="0" w:uiPriority="9" w:unhideWhenUsed="0" w:qFormat="1"/>
-    <w:lsdException w:name="heading 2" w:uiPriority="9" w:qFormat="1"/>
-    <w:lsdException w:name="heading 3" w:uiPriority="9" w:qFormat="1"/>
-    <w:lsdException w:name="heading 4" w:uiPriority="9" w:qFormat="1"/>
-    <w:lsdException w:name="heading 5" w:uiPriority="9" w:qFormat="1"/>
-    <w:lsdException w:name="heading 6" w:uiPriority="9" w:qFormat="1"/>
-    <w:lsdException w:name="heading 7" w:uiPriority="9" w:qFormat="1"/>
-    <w:lsdException w:name="heading 8" w:uiPriority="9" w:qFormat="1"/>
-    <w:lsdException w:name="heading 9" w:uiPriority="9" w:qFormat="1"/>
-    <w:lsdException w:name="toc 1" w:uiPriority="39"/>
-    <w:lsdException w:name="toc 2" w:uiPriority="39"/>
-    <w:lsdException w:name="toc 3" w:uiPriority="39"/>
-    <w:lsdException w:name="toc 4" w:uiPriority="39"/>
-    <w:lsdException w:name="toc 5" w:uiPriority="39"/>
-    <w:lsdException w:name="toc 6" w:uiPriority="39"/>
-    <w:lsdException w:name="toc 7" w:uiPriority="39"/>
-    <w:lsdException w:name="toc 8" w:uiPriority="39"/>
-    <w:lsdException w:name="toc 9" w:uiPriority="39"/>
-    <w:lsdException w:name="caption" w:uiPriority="35" w:qFormat="1"/>
-    <w:lsdException w:name="Title" w:semiHidden="0" w:uiPriority="10" w:unhideWhenUsed="0" w:qFormat="1"/>
-    <w:lsdException w:name="Default Paragraph Font" w:uiPriority="1"/>
-    <w:lsdException w:name="Subtitle" w:semiHidden="0" w:uiPriority="11" w:unhideWhenUsed="0" w:qFormat="1"/>
-    <w:lsdException w:name="Strong" w:semiHidden="0" w:uiPriority="22" w:unhideWhenUsed="0" w:qFormat="1"/>
-    <w:lsdException w:name="Emphasis" w:semiHidden="0" w:uiPriority="20" w:unhideWhenUsed="0" w:qFormat="1"/>
-    <w:lsdException w:name="Table Grid" w:semiHidden="0" w:uiPriority="39" w:unhideWhenUsed="0"/>
-    <w:lsdException w:name="Placeholder Text" w:unhideWhenUsed="0"/>
-    <w:lsdException w:name="No Spacing" w:semiHidden="0" w:uiPriority="1" w:unhideWhenUsed="0" w:qFormat="1"/>
-    <w:lsdException w:name="Light Shading" w:semiHidden="0" w:uiPriority="60" w:unhideWhenUsed="0"/>
-    <w:lsdException w:name="Light List" w:semiHidden="0" w:uiPriority="61" w:unhideWhenUsed="0"/>
-    <w:lsdException w:name="Light Grid" w:semiHidden="0" w:uiPriority="62" w:unhideWhenUsed="0"/>
-    <w:lsdException w:name="Medium Shading 1" w:semiHidden="0" w:uiPriority="63" w:unhideWhenUsed="0"/>
-    <w:lsdException w:name="Medium Shading 2" w:semiHidden="0" w:uiPriority="64" w:unhideWhenUsed="0"/>
-    <w:lsdException w:name="Medium List 1" w:semiHidden="0" w:uiPriority="65" w:unhideWhenUsed="0"/>
-    <w:lsdException w:name="Medium List 2" w:semiHidden="0" w:uiPriority="66" w:unhideWhenUsed="0"/>
-    <w:lsdException w:name="Medium Grid 1" w:semiHidden="0" w:uiPriority="67" w:unhideWhenUsed="0"/>
-    <w:lsdException w:name="Medium Grid 2" w:semiHidden="0" w:uiPriority="68" w:unhideWhenUsed="0"/>
-    <w:lsdException w:name="Medium Grid 3" w:semiHidden="0" w:uiPriority="69" w:unhideWhenUsed="0"/>
-    <w:lsdException w:name="Dark List" w:semiHidden="0" w:uiPriority="70" w:unhideWhenUsed="0"/>
-    <w:lsdException w:name="Colorful Shading" w:semiHidden="0" w:uiPriority="71" w:unhideWhenUsed="0"/>
-    <w:lsdException w:name="Colorful List" w:semiHidden="0" w:uiPriority="72" w:unhideWhenUsed="0"/>
-    <w:lsdException w:name="Colorful Grid" w:semiHidden="0" w:uiPriority="73" w:unhideWhenUsed="0"/>
-    <w:lsdException w:name="Light Shading Accent 1" w:semiHidden="0" w:uiPriority="60" w:unhideWhenUsed="0"/>
-    <w:lsdException w:name="Light List Accent 1" w:semiHidden="0" w:uiPriority="61" w:unhideWhenUsed="0"/>
-    <w:lsdException w:name="Light Grid Accent 1" w:semiHidden="0" w:uiPriority="62" w:unhideWhenUsed="0"/>
-    <w:lsdException w:name="Medium Shading 1 Accent 1" w:semiHidden="0" w:uiPriority="63" w:unhideWhenUsed="0"/>
-    <w:lsdException w:name="Medium Shading 2 Accent 1" w:semiHidden="0" w:uiPriority="64" w:unhideWhenUsed="0"/>
-    <w:lsdException w:name="Medium List 1 Accent 1" w:semiHidden="0" w:uiPriority="65" w:unhideWhenUsed="0"/>
-    <w:lsdException w:name="Revision" w:unhideWhenUsed="0"/>
-    <w:lsdException w:name="List Paragraph" w:semiHidden="0" w:uiPriority="34" w:unhideWhenUsed="0" w:qFormat="1"/>
-    <w:lsdException w:name="Quote" w:semiHidden="0" w:uiPriority="29" w:unhideWhenUsed="0" w:qFormat="1"/>
-    <w:lsdException w:name="Intense Quote" w:semiHidden="0" w:uiPriority="30" w:unhideWhenUsed="0" w:qFormat="1"/>
-    <w:lsdException w:name="Medium List 2 Accent 1" w:semiHidden="0" w:uiPriority="66" w:unhideWhenUsed="0"/>
-    <w:lsdException w:name="Medium Grid 1 Accent 1" w:semiHidden="0" w:uiPriority="67" w:unhideWhenUsed="0"/>
-    <w:lsdException w:name="Medium Grid 2 Accent 1" w:semiHidden="0" w:uiPriority="68" w:unhideWhenUsed="0"/>
-    <w:lsdException w:name="Medium Grid 3 Accent 1" w:semiHidden="0" w:uiPriority="69" w:unhideWhenUsed="0"/>
-    <w:lsdException w:name="Dark List Accent 1" w:semiHidden="0" w:uiPriority="70" w:unhideWhenUsed="0"/>
-    <w:lsdException w:name="Colorful Shading Accent 1" w:semiHidden="0" w:uiPriority="71" w:unhideWhenUsed="0"/>
-    <w:lsdException w:name="Colorful List Accent 1" w:semiHidden="0" w:uiPriority="72" w:unhideWhenUsed="0"/>
-    <w:lsdException w:name="Colorful Grid Accent 1" w:semiHidden="0" w:uiPriority="73" w:unhideWhenUsed="0"/>
-    <w:lsdException w:name="Light Shading Accent 2" w:semiHidden="0" w:uiPriority="60" w:unhideWhenUsed="0"/>
-    <w:lsdException w:name="Light List Accent 2" w:semiHidden="0" w:uiPriority="61" w:unhideWhenUsed="0"/>
-    <w:lsdException w:name="Light Grid Accent 2" w:semiHidden="0" w:uiPriority="62" w:unhideWhenUsed="0"/>
-    <w:lsdException w:name="Medium Shading 1 Accent 2" w:semiHidden="0" w:uiPriority="63" w:unhideWhenUsed="0"/>
-    <w:lsdException w:name="Medium Shading 2 Accent 2" w:semiHidden="0" w:uiPriority="64" w:unhideWhenUsed="0"/>
-    <w:lsdException w:name="Medium List 1 Accent 2" w:semiHidden="0" w:uiPriority="65" w:unhideWhenUsed="0"/>
-    <w:lsdException w:name="Medium List 2 Accent 2" w:semiHidden="0" w:uiPriority="66" w:unhideWhenUsed="0"/>
-    <w:lsdException w:name="Medium Grid 1 Accent 2" w:semiHidden="0" w:uiPriority="67" w:unhideWhenUsed="0"/>
-    <w:lsdException w:name="Medium Grid 2 Accent 2" w:semiHidden="0" w:uiPriority="68" w:unhideWhenUsed="0"/>
-    <w:lsdException w:name="Medium Grid 3 Accent 2" w:semiHidden="0" w:uiPriority="69" w:unhideWhenUsed="0"/>
-    <w:lsdException w:name="Dark List Accent 2" w:semiHidden="0" w:uiPriority="70" w:unhideWhenUsed="0"/>
-    <w:lsdException w:name="Colorful Shading Accent 2" w:semiHidden="0" w:uiPriority="71" w:unhideWhenUsed="0"/>
-    <w:lsdException w:name="Colorful List Accent 2" w:semiHidden="0" w:uiPriority="72" w:unhideWhenUsed="0"/>
-    <w:lsdException w:name="Colorful Grid Accent 2" w:semiHidden="0" w:uiPriority="73" w:unhideWhenUsed="0"/>
-    <w:lsdException w:name="Light Shading Accent 3" w:semiHidden="0" w:uiPriority="60" w:unhideWhenUsed="0"/>
-    <w:lsdException w:name="Light List Accent 3" w:semiHidden="0" w:uiPriority="61" w:unhideWhenUsed="0"/>
-    <w:lsdException w:name="Light Grid Accent 3" w:semiHidden="0" w:uiPriority="62" w:unhideWhenUsed="0"/>
-    <w:lsdException w:name="Medium Shading 1 Accent 3" w:semiHidden="0" w:uiPriority="63" w:unhideWhenUsed="0"/>
-    <w:lsdException w:name="Medium Shading 2 Accent 3" w:semiHidden="0" w:uiPriority="64" w:unhideWhenUsed="0"/>
-    <w:lsdException w:name="Medium List 1 Accent 3" w:semiHidden="0" w:uiPriority="65" w:unhideWhenUsed="0"/>
-    <w:lsdException w:name="Medium List 2 Accent 3" w:semiHidden="0" w:uiPriority="66" w:unhideWhenUsed="0"/>
-    <w:lsdException w:name="Medium Grid 1 Accent 3" w:semiHidden="0" w:uiPriority="67" w:unhideWhenUsed="0"/>
-    <w:lsdException w:name="Medium Grid 2 Accent 3" w:semiHidden="0" w:uiPriority="68" w:unhideWhenUsed="0"/>
-    <w:lsdException w:name="Medium Grid 3 Accent 3" w:semiHidden="0" w:uiPriority="69" w:unhideWhenUsed="0"/>
-    <w:lsdException w:name="Dark List Accent 3" w:semiHidden="0" w:uiPriority="70" w:unhideWhenUsed="0"/>
-    <w:lsdException w:name="Colorful Shading Accent 3" w:semiHidden="0" w:uiPriority="71" w:unhideWhenUsed="0"/>
-    <w:lsdException w:name="Colorful List Accent 3" w:semiHidden="0" w:uiPriority="72" w:unhideWhenUsed="0"/>
-    <w:lsdException w:name="Colorful Grid Accent 3" w:semiHidden="0" w:uiPriority="73" w:unhideWhenUsed="0"/>
-    <w:lsdException w:name="Light Shading Accent 4" w:semiHidden="0" w:uiPriority="60" w:unhideWhenUsed="0"/>
-    <w:lsdException w:name="Light List Accent 4" w:semiHidden="0" w:uiPriority="61" w:unhideWhenUsed="0"/>
-    <w:lsdException w:name="Light Grid Accent 4" w:semiHidden="0" w:uiPriority="62" w:unhideWhenUsed="0"/>
-    <w:lsdException w:name="Medium Shading 1 Accent 4" w:semiHidden="0" w:uiPriority="63" w:unhideWhenUsed="0"/>
-    <w:lsdException w:name="Medium Shading 2 Accent 4" w:semiHidden="0" w:uiPriority="64" w:unhideWhenUsed="0"/>
-    <w:lsdException w:name="Medium List 1 Accent 4" w:semiHidden="0" w:uiPriority="65" w:unhideWhenUsed="0"/>
-    <w:lsdException w:name="Medium List 2 Accent 4" w:semiHidden="0" w:uiPriority="66" w:unhideWhenUsed="0"/>
-    <w:lsdException w:name="Medium Grid 1 Accent 4" w:semiHidden="0" w:uiPriority="67" w:unhideWhenUsed="0"/>
-    <w:lsdException w:name="Medium Grid 2 Accent 4" w:semiHidden="0" w:uiPriority="68" w:unhideWhenUsed="0"/>
-    <w:lsdException w:name="Medium Grid 3 Accent 4" w:semiHidden="0" w:uiPriority="69" w:unhideWhenUsed="0"/>
-    <w:lsdException w:name="Dark List Accent 4" w:semiHidden="0" w:uiPriority="70" w:unhideWhenUsed="0"/>
-    <w:lsdException w:name="Colorful Shading Accent 4" w:semiHidden="0" w:uiPriority="71" w:unhideWhenUsed="0"/>
-    <w:lsdException w:name="Colorful List Accent 4" w:semiHidden="0" w:uiPriority="72" w:unhideWhenUsed="0"/>
-    <w:lsdException w:name="Colorful Grid Accent 4" w:semiHidden="0" w:uiPriority="73" w:unhideWhenUsed="0"/>
-    <w:lsdException w:name="Light Shading Accent 5" w:semiHidden="0" w:uiPriority="60" w:unhideWhenUsed="0"/>
-    <w:lsdException w:name="Light List Accent 5" w:semiHidden="0" w:uiPriority="61" w:unhideWhenUsed="0"/>
-    <w:lsdException w:name="Light Grid Accent 5" w:semiHidden="0" w:uiPriority="62" w:unhideWhenUsed="0"/>
-    <w:lsdException w:name="Medium Shading 1 Accent 5" w:semiHidden="0" w:uiPriority="63" w:unhideWhenUsed="0"/>
-    <w:lsdException w:name="Medium Shading 2 Accent 5" w:semiHidden="0" w:uiPriority="64" w:unhideWhenUsed="0"/>
-    <w:lsdException w:name="Medium List 1 Accent 5" w:semiHidden="0" w:uiPriority="65" w:unhideWhenUsed="0"/>
-    <w:lsdException w:name="Medium List 2 Accent 5" w:semiHidden="0" w:uiPriority="66" w:unhideWhenUsed="0"/>
-    <w:lsdException w:name="Medium Grid 1 Accent 5" w:semiHidden="0" w:uiPriority="67" w:unhideWhenUsed="0"/>
-    <w:lsdException w:name="Medium Grid 2 Accent 5" w:semiHidden="0" w:uiPriority="68" w:unhideWhenUsed="0"/>
-    <w:lsdException w:name="Medium Grid 3 Accent 5" w:semiHidden="0" w:uiPriority="69" w:unhideWhenUsed="0"/>
-    <w:lsdException w:name="Dark List Accent 5" w:semiHidden="0" w:uiPriority="70" w:unhideWhenUsed="0"/>
-    <w:lsdException w:name="Colorful Shading Accent 5" w:semiHidden="0" w:uiPriority="71" w:unhideWhenUsed="0"/>
-    <w:lsdException w:name="Colorful List Accent 5" w:semiHidden="0" w:uiPriority="72" w:unhideWhenUsed="0"/>
-    <w:lsdException w:name="Colorful Grid Accent 5" w:semiHidden="0" w:uiPriority="73" w:unhideWhenUsed="0"/>
-    <w:lsdException w:name="Light Shading Accent 6" w:semiHidden="0" w:uiPriority="60" w:unhideWhenUsed="0"/>
-    <w:lsdException w:name="Light List Accent 6" w:semiHidden="0" w:uiPriority="61" w:unhideWhenUsed="0"/>
-    <w:lsdException w:name="Light Grid Accent 6" w:semiHidden="0" w:uiPriority="62" w:unhideWhenUsed="0"/>
-    <w:lsdException w:name="Medium Shading 1 Accent 6" w:semiHidden="0" w:uiPriority="63" w:unhideWhenUsed="0"/>
-    <w:lsdException w:name="Medium Shading 2 Accent 6" w:semiHidden="0" w:uiPriority="64" w:unhideWhenUsed="0"/>
-    <w:lsdException w:name="Medium List 1 Accent 6" w:semiHidden="0" w:uiPriority="65" w:unhideWhenUsed="0"/>
-    <w:lsdException w:name="Medium List 2 Accent 6" w:semiHidden="0" w:uiPriority="66" w:unhideWhenUsed="0"/>
-    <w:lsdException w:name="Medium Grid 1 Accent 6" w:semiHidden="0" w:uiPriority="67" w:unhideWhenUsed="0"/>
-    <w:lsdException w:name="Medium Grid 2 Accent 6" w:semiHidden="0" w:uiPriority="68" w:unhideWhenUsed="0"/>
-    <w:lsdException w:name="Medium Grid 3 Accent 6" w:semiHidden="0" w:uiPriority="69" w:unhideWhenUsed="0"/>
-    <w:lsdException w:name="Dark List Accent 6" w:semiHidden="0" w:uiPriority="70" w:unhideWhenUsed="0"/>
-    <w:lsdException w:name="Colorful Shading Accent 6" w:semiHidden="0" w:uiPriority="71" w:unhideWhenUsed="0"/>
-    <w:lsdException w:name="Colorful List Accent 6" w:semiHidden="0" w:uiPriority="72" w:unhideWhenUsed="0"/>
-    <w:lsdException w:name="Colorful Grid Accent 6" w:semiHidden="0" w:uiPriority="73" w:unhideWhenUsed="0"/>
-    <w:lsdException w:name="Subtle Emphasis" w:semiHidden="0" w:uiPriority="19" w:unhideWhenUsed="0" w:qFormat="1"/>
-    <w:lsdException w:name="Intense Emphasis" w:semiHidden="0" w:uiPriority="21" w:unhideWhenUsed="0" w:qFormat="1"/>
-    <w:lsdException w:name="Subtle Reference" w:semiHidden="0" w:uiPriority="31" w:unhideWhenUsed="0" w:qFormat="1"/>
-    <w:lsdException w:name="Intense Reference" w:semiHidden="0" w:uiPriority="32" w:unhideWhenUsed="0" w:qFormat="1"/>
-    <w:lsdException w:name="Book Title" w:semiHidden="0" w:uiPriority="33" w:unhideWhenUsed="0" w:qFormat="1"/>
-    <w:lsdException w:name="Bibliography" w:uiPriority="37"/>
-    <w:lsdException w:name="TOC Heading" w:uiPriority="39" w:qFormat="1"/>
+  <w:latentStyles w:defLockedState="0" w:defUIPriority="99" w:defSemiHidden="0" w:defUnhideWhenUsed="0" w:defQFormat="0" w:count="371">
+    <w:lsdException w:name="Normal" w:uiPriority="0" w:qFormat="1"/>
+    <w:lsdException w:name="heading 1" w:uiPriority="9" w:qFormat="1"/>
+    <w:lsdException w:name="heading 2" w:semiHidden="1" w:uiPriority="9" w:unhideWhenUsed="1" w:qFormat="1"/>
+    <w:lsdException w:name="heading 3" w:semiHidden="1" w:uiPriority="9" w:unhideWhenUsed="1" w:qFormat="1"/>
+    <w:lsdException w:name="heading 4" w:semiHidden="1" w:uiPriority="9" w:unhideWhenUsed="1" w:qFormat="1"/>
+    <w:lsdException w:name="heading 5" w:semiHidden="1" w:uiPriority="9" w:unhideWhenUsed="1" w:qFormat="1"/>
+    <w:lsdException w:name="heading 6" w:semiHidden="1" w:uiPriority="9" w:unhideWhenUsed="1" w:qFormat="1"/>
+    <w:lsdException w:name="heading 7" w:semiHidden="1" w:uiPriority="9" w:unhideWhenUsed="1" w:qFormat="1"/>
+    <w:lsdException w:name="heading 8" w:semiHidden="1" w:uiPriority="9" w:unhideWhenUsed="1" w:qFormat="1"/>
+    <w:lsdException w:name="heading 9" w:semiHidden="1" w:uiPriority="9" w:unhideWhenUsed="1" w:qFormat="1"/>
+    <w:lsdException w:name="index 1" w:semiHidden="1" w:unhideWhenUsed="1"/>
+    <w:lsdException w:name="index 2" w:semiHidden="1" w:unhideWhenUsed="1"/>
+    <w:lsdException w:name="index 3" w:semiHidden="1" w:unhideWhenUsed="1"/>
+    <w:lsdException w:name="index 4" w:semiHidden="1" w:unhideWhenUsed="1"/>
+    <w:lsdException w:name="index 5" w:semiHidden="1" w:unhideWhenUsed="1"/>
+    <w:lsdException w:name="index 6" w:semiHidden="1" w:unhideWhenUsed="1"/>
+    <w:lsdException w:name="index 7" w:semiHidden="1" w:unhideWhenUsed="1"/>
+    <w:lsdException w:name="index 8" w:semiHidden="1" w:unhideWhenUsed="1"/>
+    <w:lsdException w:name="index 9" w:semiHidden="1" w:unhideWhenUsed="1"/>
+    <w:lsdException w:name="toc 1" w:semiHidden="1" w:uiPriority="39" w:unhideWhenUsed="1"/>
+    <w:lsdException w:name="toc 2" w:semiHidden="1" w:uiPriority="39" w:unhideWhenUsed="1"/>
+    <w:lsdException w:name="toc 3" w:semiHidden="1" w:uiPriority="39" w:unhideWhenUsed="1"/>
+    <w:lsdException w:name="toc 4" w:semiHidden="1" w:uiPriority="39" w:unhideWhenUsed="1"/>
+    <w:lsdException w:name="toc 5" w:semiHidden="1" w:uiPriority="39" w:unhideWhenUsed="1"/>
+    <w:lsdException w:name="toc 6" w:semiHidden="1" w:uiPriority="39" w:unhideWhenUsed="1"/>
+    <w:lsdException w:name="toc 7" w:semiHidden="1" w:uiPriority="39" w:unhideWhenUsed="1"/>
+    <w:lsdException w:name="toc 8" w:semiHidden="1" w:uiPriority="39" w:unhideWhenUsed="1"/>
+    <w:lsdException w:name="toc 9" w:semiHidden="1" w:uiPriority="39" w:unhideWhenUsed="1"/>
+    <w:lsdException w:name="Normal Indent" w:semiHidden="1" w:unhideWhenUsed="1"/>
+    <w:lsdException w:name="footnote text" w:semiHidden="1" w:unhideWhenUsed="1"/>
+    <w:lsdException w:name="annotation text" w:semiHidden="1" w:unhideWhenUsed="1"/>
+    <w:lsdException w:name="header" w:semiHidden="1" w:unhideWhenUsed="1"/>
+    <w:lsdException w:name="footer" w:semiHidden="1" w:unhideWhenUsed="1"/>
+    <w:lsdException w:name="index heading" w:semiHidden="1" w:unhideWhenUsed="1"/>
+    <w:lsdException w:name="caption" w:semiHidden="1" w:uiPriority="35" w:unhideWhenUsed="1" w:qFormat="1"/>
+    <w:lsdException w:name="table of figures" w:semiHidden="1" w:unhideWhenUsed="1"/>
+    <w:lsdException w:name="envelope address" w:semiHidden="1" w:unhideWhenUsed="1"/>
+    <w:lsdException w:name="envelope return" w:semiHidden="1" w:unhideWhenUsed="1"/>
+    <w:lsdException w:name="footnote reference" w:semiHidden="1" w:unhideWhenUsed="1"/>
+    <w:lsdException w:name="annotation reference" w:semiHidden="1" w:unhideWhenUsed="1"/>
+    <w:lsdException w:name="line number" w:semiHidden="1" w:unhideWhenUsed="1"/>
+    <w:lsdException w:name="page number" w:semiHidden="1" w:unhideWhenUsed="1"/>
+    <w:lsdException w:name="endnote reference" w:semiHidden="1" w:unhideWhenUsed="1"/>
+    <w:lsdException w:name="endnote text" w:semiHidden="1" w:unhideWhenUsed="1"/>
+    <w:lsdException w:name="table of authorities" w:semiHidden="1" w:unhideWhenUsed="1"/>
+    <w:lsdException w:name="macro" w:semiHidden="1" w:unhideWhenUsed="1"/>
+    <w:lsdException w:name="toa heading" w:semiHidden="1" w:unhideWhenUsed="1"/>
+    <w:lsdException w:name="List" w:semiHidden="1" w:unhideWhenUsed="1"/>
+    <w:lsdException w:name="List Bullet" w:semiHidden="1" w:unhideWhenUsed="1"/>
+    <w:lsdException w:name="List Number" w:semiHidden="1" w:unhideWhenUsed="1"/>
+    <w:lsdException w:name="List 2" w:semiHidden="1" w:unhideWhenUsed="1"/>
+    <w:lsdException w:name="List 3" w:semiHidden="1" w:unhideWhenUsed="1"/>
+    <w:lsdException w:name="List 4" w:semiHidden="1" w:unhideWhenUsed="1"/>
+    <w:lsdException w:name="List 5" w:semiHidden="1" w:unhideWhenUsed="1"/>
+    <w:lsdException w:name="List Bullet 2" w:semiHidden="1" w:unhideWhenUsed="1"/>
+    <w:lsdException w:name="List Bullet 3" w:semiHidden="1" w:unhideWhenUsed="1"/>
+    <w:lsdException w:name="List Bullet 4" w:semiHidden="1" w:unhideWhenUsed="1"/>
+    <w:lsdException w:name="List Bullet 5" w:semiHidden="1" w:unhideWhenUsed="1"/>
+    <w:lsdException w:name="List Number 2" w:semiHidden="1" w:unhideWhenUsed="1"/>
+    <w:lsdException w:name="List Number 3" w:semiHidden="1" w:unhideWhenUsed="1"/>
+    <w:lsdException w:name="List Number 4" w:semiHidden="1" w:unhideWhenUsed="1"/>
+    <w:lsdException w:name="List Number 5" w:semiHidden="1" w:unhideWhenUsed="1"/>
+    <w:lsdException w:name="Title" w:uiPriority="10" w:qFormat="1"/>
+    <w:lsdException w:name="Closing" w:semiHidden="1" w:unhideWhenUsed="1"/>
+    <w:lsdException w:name="Signature" w:semiHidden="1" w:unhideWhenUsed="1"/>
+    <w:lsdException w:name="Default Paragraph Font" w:semiHidden="1" w:uiPriority="1" w:unhideWhenUsed="1"/>
+    <w:lsdException w:name="Body Text" w:semiHidden="1" w:unhideWhenUsed="1"/>
+    <w:lsdException w:name="Body Text Indent" w:semiHidden="1" w:unhideWhenUsed="1"/>
+    <w:lsdException w:name="List Continue" w:semiHidden="1" w:unhideWhenUsed="1"/>
+    <w:lsdException w:name="List Continue 2" w:semiHidden="1" w:unhideWhenUsed="1"/>
+    <w:lsdException w:name="List Continue 3" w:semiHidden="1" w:unhideWhenUsed="1"/>
+    <w:lsdException w:name="List Continue 4" w:semiHidden="1" w:unhideWhenUsed="1"/>
+    <w:lsdException w:name="List Continue 5" w:semiHidden="1" w:unhideWhenUsed="1"/>
+    <w:lsdException w:name="Message Header" w:semiHidden="1" w:unhideWhenUsed="1"/>
+    <w:lsdException w:name="Subtitle" w:uiPriority="11" w:qFormat="1"/>
+    <w:lsdException w:name="Salutation" w:semiHidden="1" w:unhideWhenUsed="1"/>
+    <w:lsdException w:name="Date" w:semiHidden="1" w:unhideWhenUsed="1"/>
+    <w:lsdException w:name="Body Text First Indent" w:semiHidden="1" w:unhideWhenUsed="1"/>
+    <w:lsdException w:name="Body Text First Indent 2" w:semiHidden="1" w:unhideWhenUsed="1"/>
+    <w:lsdException w:name="Note Heading" w:semiHidden="1" w:unhideWhenUsed="1"/>
+    <w:lsdException w:name="Body Text 2" w:semiHidden="1" w:unhideWhenUsed="1"/>
+    <w:lsdException w:name="Body Text 3" w:semiHidden="1" w:unhideWhenUsed="1"/>
+    <w:lsdException w:name="Body Text Indent 2" w:semiHidden="1" w:unhideWhenUsed="1"/>
+    <w:lsdException w:name="Body Text Indent 3" w:semiHidden="1" w:unhideWhenUsed="1"/>
+    <w:lsdException w:name="Block Text" w:semiHidden="1" w:unhideWhenUsed="1"/>
+    <w:lsdException w:name="Hyperlink" w:semiHidden="1" w:unhideWhenUsed="1"/>
+    <w:lsdException w:name="FollowedHyperlink" w:semiHidden="1" w:unhideWhenUsed="1"/>
+    <w:lsdException w:name="Strong" w:uiPriority="22" w:qFormat="1"/>
+    <w:lsdException w:name="Emphasis" w:uiPriority="20" w:qFormat="1"/>
+    <w:lsdException w:name="Document Map" w:semiHidden="1" w:unhideWhenUsed="1"/>
+    <w:lsdException w:name="Plain Text" w:semiHidden="1" w:unhideWhenUsed="1"/>
+    <w:lsdException w:name="E-mail Signature" w:semiHidden="1" w:unhideWhenUsed="1"/>
+    <w:lsdException w:name="HTML Top of Form" w:semiHidden="1" w:unhideWhenUsed="1"/>
+    <w:lsdException w:name="HTML Bottom of Form" w:semiHidden="1" w:unhideWhenUsed="1"/>
+    <w:lsdException w:name="Normal (Web)" w:semiHidden="1" w:unhideWhenUsed="1"/>
+    <w:lsdException w:name="HTML Acronym" w:semiHidden="1" w:unhideWhenUsed="1"/>
+    <w:lsdException w:name="HTML Address" w:semiHidden="1" w:unhideWhenUsed="1"/>
+    <w:lsdException w:name="HTML Cite" w:semiHidden="1" w:unhideWhenUsed="1"/>
+    <w:lsdException w:name="HTML Code" w:semiHidden="1" w:unhideWhenUsed="1"/>
+    <w:lsdException w:name="HTML Definition" w:semiHidden="1" w:unhideWhenUsed="1"/>
+    <w:lsdException w:name="HTML Keyboard" w:semiHidden="1" w:unhideWhenUsed="1"/>
+    <w:lsdException w:name="HTML Preformatted" w:semiHidden="1" w:unhideWhenUsed="1"/>
+    <w:lsdException w:name="HTML Sample" w:semiHidden="1" w:unhideWhenUsed="1"/>
+    <w:lsdException w:name="HTML Typewriter" w:semiHidden="1" w:unhideWhenUsed="1"/>
+    <w:lsdException w:name="HTML Variable" w:semiHidden="1" w:unhideWhenUsed="1"/>
+    <w:lsdException w:name="Normal Table" w:semiHidden="1" w:unhideWhenUsed="1"/>
+    <w:lsdException w:name="annotation subject" w:semiHidden="1" w:unhideWhenUsed="1"/>
+    <w:lsdException w:name="No List" w:semiHidden="1" w:unhideWhenUsed="1"/>
+    <w:lsdException w:name="Outline List 1" w:semiHidden="1" w:unhideWhenUsed="1"/>
+    <w:lsdException w:name="Outline List 2" w:semiHidden="1" w:unhideWhenUsed="1"/>
+    <w:lsdException w:name="Outline List 3" w:semiHidden="1" w:unhideWhenUsed="1"/>
+    <w:lsdException w:name="Table Simple 1" w:semiHidden="1" w:unhideWhenUsed="1"/>
+    <w:lsdException w:name="Table Simple 2" w:semiHidden="1" w:unhideWhenUsed="1"/>
+    <w:lsdException w:name="Table Simple 3" w:semiHidden="1" w:unhideWhenUsed="1"/>
+    <w:lsdException w:name="Table Classic 1" w:semiHidden="1" w:unhideWhenUsed="1"/>
+    <w:lsdException w:name="Table Classic 2" w:semiHidden="1" w:unhideWhenUsed="1"/>
+    <w:lsdException w:name="Table Classic 3" w:semiHidden="1" w:unhideWhenUsed="1"/>
+    <w:lsdException w:name="Table Classic 4" w:semiHidden="1" w:unhideWhenUsed="1"/>
+    <w:lsdException w:name="Table Colorful 1" w:semiHidden="1" w:unhideWhenUsed="1"/>
+    <w:lsdException w:name="Table Colorful 2" w:semiHidden="1" w:unhideWhenUsed="1"/>
+    <w:lsdException w:name="Table Colorful 3" w:semiHidden="1" w:unhideWhenUsed="1"/>
+    <w:lsdException w:name="Table Columns 1" w:semiHidden="1" w:unhideWhenUsed="1"/>
+    <w:lsdException w:name="Table Columns 2" w:semiHidden="1" w:unhideWhenUsed="1"/>
+    <w:lsdException w:name="Table Columns 3" w:semiHidden="1" w:unhideWhenUsed="1"/>
+    <w:lsdException w:name="Table Columns 4" w:semiHidden="1" w:unhideWhenUsed="1"/>
+    <w:lsdException w:name="Table Columns 5" w:semiHidden="1" w:unhideWhenUsed="1"/>
+    <w:lsdException w:name="Table Grid 1" w:semiHidden="1" w:unhideWhenUsed="1"/>
+    <w:lsdException w:name="Table Grid 2" w:semiHidden="1" w:unhideWhenUsed="1"/>
+    <w:lsdException w:name="Table Grid 3" w:semiHidden="1" w:unhideWhenUsed="1"/>
+    <w:lsdException w:name="Table Grid 4" w:semiHidden="1" w:unhideWhenUsed="1"/>
+    <w:lsdException w:name="Table Grid 5" w:semiHidden="1" w:unhideWhenUsed="1"/>
+    <w:lsdException w:name="Table Grid 6" w:semiHidden="1" w:unhideWhenUsed="1"/>
+    <w:lsdException w:name="Table Grid 7" w:semiHidden="1" w:unhideWhenUsed="1"/>
+    <w:lsdException w:name="Table Grid 8" w:semiHidden="1" w:unhideWhenUsed="1"/>
+    <w:lsdException w:name="Table List 1" w:semiHidden="1" w:unhideWhenUsed="1"/>
+    <w:lsdException w:name="Table List 2" w:semiHidden="1" w:unhideWhenUsed="1"/>
+    <w:lsdException w:name="Table List 3" w:semiHidden="1" w:unhideWhenUsed="1"/>
+    <w:lsdException w:name="Table List 4" w:semiHidden="1" w:unhideWhenUsed="1"/>
+    <w:lsdException w:name="Table List 5" w:semiHidden="1" w:unhideWhenUsed="1"/>
+    <w:lsdException w:name="Table List 6" w:semiHidden="1" w:unhideWhenUsed="1"/>
+    <w:lsdException w:name="Table List 7" w:semiHidden="1" w:unhideWhenUsed="1"/>
+    <w:lsdException w:name="Table List 8" w:semiHidden="1" w:unhideWhenUsed="1"/>
+    <w:lsdException w:name="Table 3D effects 1" w:semiHidden="1" w:unhideWhenUsed="1"/>
+    <w:lsdException w:name="Table 3D effects 2" w:semiHidden="1" w:unhideWhenUsed="1"/>
+    <w:lsdException w:name="Table 3D effects 3" w:semiHidden="1" w:unhideWhenUsed="1"/>
+    <w:lsdException w:name="Table Contemporary" w:semiHidden="1" w:unhideWhenUsed="1"/>
+    <w:lsdException w:name="Table Elegant" w:semiHidden="1" w:unhideWhenUsed="1"/>
+    <w:lsdException w:name="Table Professional" w:semiHidden="1" w:unhideWhenUsed="1"/>
+    <w:lsdException w:name="Table Subtle 1" w:semiHidden="1" w:unhideWhenUsed="1"/>
+    <w:lsdException w:name="Table Subtle 2" w:semiHidden="1" w:unhideWhenUsed="1"/>
+    <w:lsdException w:name="Table Web 1" w:semiHidden="1" w:unhideWhenUsed="1"/>
+    <w:lsdException w:name="Table Web 2" w:semiHidden="1" w:unhideWhenUsed="1"/>
+    <w:lsdException w:name="Table Web 3" w:semiHidden="1" w:unhideWhenUsed="1"/>
+    <w:lsdException w:name="Balloon Text" w:semiHidden="1" w:unhideWhenUsed="1"/>
+    <w:lsdException w:name="Table Grid" w:uiPriority="39"/>
+    <w:lsdException w:name="Table Theme" w:semiHidden="1" w:unhideWhenUsed="1"/>
+    <w:lsdException w:name="Placeholder Text" w:semiHidden="1"/>
+    <w:lsdException w:name="No Spacing" w:uiPriority="1" w:qFormat="1"/>
+    <w:lsdException w:name="Light Shading" w:uiPriority="60"/>
+    <w:lsdException w:name="Light List" w:uiPriority="61"/>
+    <w:lsdException w:name="Light Grid" w:uiPriority="62"/>
+    <w:lsdException w:name="Medium Shading 1" w:uiPriority="63"/>
+    <w:lsdException w:name="Medium Shading 2" w:uiPriority="64"/>
+    <w:lsdException w:name="Medium List 1" w:uiPriority="65"/>
+    <w:lsdException w:name="Medium List 2" w:uiPriority="66"/>
+    <w:lsdException w:name="Medium Grid 1" w:uiPriority="67"/>
+    <w:lsdException w:name="Medium Grid 2" w:uiPriority="68"/>
+    <w:lsdException w:name="Medium Grid 3" w:uiPriority="69"/>
+    <w:lsdException w:name="Dark List" w:uiPriority="70"/>
+    <w:lsdException w:name="Colorful Shading" w:uiPriority="71"/>
+    <w:lsdException w:name="Colorful List" w:uiPriority="72"/>
+    <w:lsdException w:name="Colorful Grid" w:uiPriority="73"/>
+    <w:lsdException w:name="Light Shading Accent 1" w:uiPriority="60"/>
+    <w:lsdException w:name="Light List Accent 1" w:uiPriority="61"/>
+    <w:lsdException w:name="Light Grid Accent 1" w:uiPriority="62"/>
+    <w:lsdException w:name="Medium Shading 1 Accent 1" w:uiPriority="63"/>
+    <w:lsdException w:name="Medium Shading 2 Accent 1" w:uiPriority="64"/>
+    <w:lsdException w:name="Medium List 1 Accent 1" w:uiPriority="65"/>
+    <w:lsdException w:name="Revision" w:semiHidden="1"/>
+    <w:lsdException w:name="List Paragraph" w:uiPriority="34" w:qFormat="1"/>
+    <w:lsdException w:name="Quote" w:uiPriority="29" w:qFormat="1"/>
+    <w:lsdException w:name="Intense Quote" w:uiPriority="30" w:qFormat="1"/>
+    <w:lsdException w:name="Medium List 2 Accent 1" w:uiPriority="66"/>
+    <w:lsdException w:name="Medium Grid 1 Accent 1" w:uiPriority="67"/>
+    <w:lsdException w:name="Medium Grid 2 Accent 1" w:uiPriority="68"/>
+    <w:lsdException w:name="Medium Grid 3 Accent 1" w:uiPriority="69"/>
+    <w:lsdException w:name="Dark List Accent 1" w:uiPriority="70"/>
+    <w:lsdException w:name="Colorful Shading Accent 1" w:uiPriority="71"/>
+    <w:lsdException w:name="Colorful List Accent 1" w:uiPriority="72"/>
+    <w:lsdException w:name="Colorful Grid Accent 1" w:uiPriority="73"/>
+    <w:lsdException w:name="Light Shading Accent 2" w:uiPriority="60"/>
+    <w:lsdException w:name="Light List Accent 2" w:uiPriority="61"/>
+    <w:lsdException w:name="Light Grid Accent 2" w:uiPriority="62"/>
+    <w:lsdException w:name="Medium Shading 1 Accent 2" w:uiPriority="63"/>
+    <w:lsdException w:name="Medium Shading 2 Accent 2" w:uiPriority="64"/>
+    <w:lsdException w:name="Medium List 1 Accent 2" w:uiPriority="65"/>
+    <w:lsdException w:name="Medium List 2 Accent 2" w:uiPriority="66"/>
+    <w:lsdException w:name="Medium Grid 1 Accent 2" w:uiPriority="67"/>
+    <w:lsdException w:name="Medium Grid 2 Accent 2" w:uiPriority="68"/>
+    <w:lsdException w:name="Medium Grid 3 Accent 2" w:uiPriority="69"/>
+    <w:lsdException w:name="Dark List Accent 2" w:uiPriority="70"/>
+    <w:lsdException w:name="Colorful Shading Accent 2" w:uiPriority="71"/>
+    <w:lsdException w:name="Colorful List Accent 2" w:uiPriority="72"/>
+    <w:lsdException w:name="Colorful Grid Accent 2" w:uiPriority="73"/>
+    <w:lsdException w:name="Light Shading Accent 3" w:uiPriority="60"/>
+    <w:lsdException w:name="Light List Accent 3" w:uiPriority="61"/>
+    <w:lsdException w:name="Light Grid Accent 3" w:uiPriority="62"/>
+    <w:lsdException w:name="Medium Shading 1 Accent 3" w:uiPriority="63"/>
+    <w:lsdException w:name="Medium Shading 2 Accent 3" w:uiPriority="64"/>
+    <w:lsdException w:name="Medium List 1 Accent 3" w:uiPriority="65"/>
+    <w:lsdException w:name="Medium List 2 Accent 3" w:uiPriority="66"/>
+    <w:lsdException w:name="Medium Grid 1 Accent 3" w:uiPriority="67"/>
+    <w:lsdException w:name="Medium Grid 2 Accent 3" w:uiPriority="68"/>
+    <w:lsdException w:name="Medium Grid 3 Accent 3" w:uiPriority="69"/>
+    <w:lsdException w:name="Dark List Accent 3" w:uiPriority="70"/>
+    <w:lsdException w:name="Colorful Shading Accent 3" w:uiPriority="71"/>
+    <w:lsdException w:name="Colorful List Accent 3" w:uiPriority="72"/>
+    <w:lsdException w:name="Colorful Grid Accent 3" w:uiPriority="73"/>
+    <w:lsdException w:name="Light Shading Accent 4" w:uiPriority="60"/>
+    <w:lsdException w:name="Light List Accent 4" w:uiPriority="61"/>
+    <w:lsdException w:name="Light Grid Accent 4" w:uiPriority="62"/>
+    <w:lsdException w:name="Medium Shading 1 Accent 4" w:uiPriority="63"/>
+    <w:lsdException w:name="Medium Shading 2 Accent 4" w:uiPriority="64"/>
+    <w:lsdException w:name="Medium List 1 Accent 4" w:uiPriority="65"/>
+    <w:lsdException w:name="Medium List 2 Accent 4" w:uiPriority="66"/>
+    <w:lsdException w:name="Medium Grid 1 Accent 4" w:uiPriority="67"/>
+    <w:lsdException w:name="Medium Grid 2 Accent 4" w:uiPriority="68"/>
+    <w:lsdException w:name="Medium Grid 3 Accent 4" w:uiPriority="69"/>
+    <w:lsdException w:name="Dark List Accent 4" w:uiPriority="70"/>
+    <w:lsdException w:name="Colorful Shading Accent 4" w:uiPriority="71"/>
+    <w:lsdException w:name="Colorful List Accent 4" w:uiPriority="72"/>
+    <w:lsdException w:name="Colorful Grid Accent 4" w:uiPriority="73"/>
+    <w:lsdException w:name="Light Shading Accent 5" w:uiPriority="60"/>
+    <w:lsdException w:name="Light List Accent 5" w:uiPriority="61"/>
+    <w:lsdException w:name="Light Grid Accent 5" w:uiPriority="62"/>
+    <w:lsdException w:name="Medium Shading 1 Accent 5" w:uiPriority="63"/>
+    <w:lsdException w:name="Medium Shading 2 Accent 5" w:uiPriority="64"/>
+    <w:lsdException w:name="Medium List 1 Accent 5" w:uiPriority="65"/>
+    <w:lsdException w:name="Medium List 2 Accent 5" w:uiPriority="66"/>
+    <w:lsdException w:name="Medium Grid 1 Accent 5" w:uiPriority="67"/>
+    <w:lsdException w:name="Medium Grid 2 Accent 5" w:uiPriority="68"/>
+    <w:lsdException w:name="Medium Grid 3 Accent 5" w:uiPriority="69"/>
+    <w:lsdException w:name="Dark List Accent 5" w:uiPriority="70"/>
+    <w:lsdException w:name="Colorful Shading Accent 5" w:uiPriority="71"/>
+    <w:lsdException w:name="Colorful List Accent 5" w:uiPriority="72"/>
+    <w:lsdException w:name="Colorful Grid Accent 5" w:uiPriority="73"/>
+    <w:lsdException w:name="Light Shading Accent 6" w:uiPriority="60"/>
+    <w:lsdException w:name="Light List Accent 6" w:uiPriority="61"/>
+    <w:lsdException w:name="Light Grid Accent 6" w:uiPriority="62"/>
+    <w:lsdException w:name="Medium Shading 1 Accent 6" w:uiPriority="63"/>
+    <w:lsdException w:name="Medium Shading 2 Accent 6" w:uiPriority="64"/>
+    <w:lsdException w:name="Medium List 1 Accent 6" w:uiPriority="65"/>
+    <w:lsdException w:name="Medium List 2 Accent 6" w:uiPriority="66"/>
+    <w:lsdException w:name="Medium Grid 1 Accent 6" w:uiPriority="67"/>
+    <w:lsdException w:name="Medium Grid 2 Accent 6" w:uiPriority="68"/>
+    <w:lsdException w:name="Medium Grid 3 Accent 6" w:uiPriority="69"/>
+    <w:lsdException w:name="Dark List Accent 6" w:uiPriority="70"/>
+    <w:lsdException w:name="Colorful Shading Accent 6" w:uiPriority="71"/>
+    <w:lsdException w:name="Colorful List Accent 6" w:uiPriority="72"/>
+    <w:lsdException w:name="Colorful Grid Accent 6" w:uiPriority="73"/>
+    <w:lsdException w:name="Subtle Emphasis" w:uiPriority="19" w:qFormat="1"/>
+    <w:lsdException w:name="Intense Emphasis" w:uiPriority="21" w:qFormat="1"/>
+    <w:lsdException w:name="Subtle Reference" w:uiPriority="31" w:qFormat="1"/>
+    <w:lsdException w:name="Intense Reference" w:uiPriority="32" w:qFormat="1"/>
+    <w:lsdException w:name="Book Title" w:uiPriority="33" w:qFormat="1"/>
+    <w:lsdException w:name="Bibliography" w:semiHidden="1" w:uiPriority="37" w:unhideWhenUsed="1"/>
+    <w:lsdException w:name="TOC Heading" w:semiHidden="1" w:uiPriority="39" w:unhideWhenUsed="1" w:qFormat="1"/>
+    <w:lsdException w:name="Plain Table 1" w:uiPriority="41"/>
+    <w:lsdException w:name="Plain Table 2" w:uiPriority="42"/>
+    <w:lsdException w:name="Plain Table 3" w:uiPriority="43"/>
+    <w:lsdException w:name="Plain Table 4" w:uiPriority="44"/>
+    <w:lsdException w:name="Plain Table 5" w:uiPriority="45"/>
+    <w:lsdException w:name="Grid Table Light" w:uiPriority="40"/>
+    <w:lsdException w:name="Grid Table 1 Light" w:uiPriority="46"/>
+    <w:lsdException w:name="Grid Table 2" w:uiPriority="47"/>
+    <w:lsdException w:name="Grid Table 3" w:uiPriority="48"/>
+    <w:lsdException w:name="Grid Table 4" w:uiPriority="49"/>
+    <w:lsdException w:name="Grid Table 5 Dark" w:uiPriority="50"/>
+    <w:lsdException w:name="Grid Table 6 Colorful" w:uiPriority="51"/>
+    <w:lsdException w:name="Grid Table 7 Colorful" w:uiPriority="52"/>
+    <w:lsdException w:name="Grid Table 1 Light Accent 1" w:uiPriority="46"/>
+    <w:lsdException w:name="Grid Table 2 Accent 1" w:uiPriority="47"/>
+    <w:lsdException w:name="Grid Table 3 Accent 1" w:uiPriority="48"/>
+    <w:lsdException w:name="Grid Table 4 Accent 1" w:uiPriority="49"/>
+    <w:lsdException w:name="Grid Table 5 Dark Accent 1" w:uiPriority="50"/>
+    <w:lsdException w:name="Grid Table 6 Colorful Accent 1" w:uiPriority="51"/>
+    <w:lsdException w:name="Grid Table 7 Colorful Accent 1" w:uiPriority="52"/>
+    <w:lsdException w:name="Grid Table 1 Light Accent 2" w:uiPriority="46"/>
+    <w:lsdException w:name="Grid Table 2 Accent 2" w:uiPriority="47"/>
+    <w:lsdException w:name="Grid Table 3 Accent 2" w:uiPriority="48"/>
+    <w:lsdException w:name="Grid Table 4 Accent 2" w:uiPriority="49"/>
+    <w:lsdException w:name="Grid Table 5 Dark Accent 2" w:uiPriority="50"/>
+    <w:lsdException w:name="Grid Table 6 Colorful Accent 2" w:uiPriority="51"/>
+    <w:lsdException w:name="Grid Table 7 Colorful Accent 2" w:uiPriority="52"/>
+    <w:lsdException w:name="Grid Table 1 Light Accent 3" w:uiPriority="46"/>
+    <w:lsdException w:name="Grid Table 2 Accent 3" w:uiPriority="47"/>
+    <w:lsdException w:name="Grid Table 3 Accent 3" w:uiPriority="48"/>
+    <w:lsdException w:name="Grid Table 4 Accent 3" w:uiPriority="49"/>
+    <w:lsdException w:name="Grid Table 5 Dark Accent 3" w:uiPriority="50"/>
+    <w:lsdException w:name="Grid Table 6 Colorful Accent 3" w:uiPriority="51"/>
+    <w:lsdException w:name="Grid Table 7 Colorful Accent 3" w:uiPriority="52"/>
+    <w:lsdException w:name="Grid Table 1 Light Accent 4" w:uiPriority="46"/>
+    <w:lsdException w:name="Grid Table 2 Accent 4" w:uiPriority="47"/>
+    <w:lsdException w:name="Grid Table 3 Accent 4" w:uiPriority="48"/>
+    <w:lsdException w:name="Grid Table 4 Accent 4" w:uiPriority="49"/>
+    <w:lsdException w:name="Grid Table 5 Dark Accent 4" w:uiPriority="50"/>
+    <w:lsdException w:name="Grid Table 6 Colorful Accent 4" w:uiPriority="51"/>
+    <w:lsdException w:name="Grid Table 7 Colorful Accent 4" w:uiPriority="52"/>
+    <w:lsdException w:name="Grid Table 1 Light Accent 5" w:uiPriority="46"/>
+    <w:lsdException w:name="Grid Table 2 Accent 5" w:uiPriority="47"/>
+    <w:lsdException w:name="Grid Table 3 Accent 5" w:uiPriority="48"/>
+    <w:lsdException w:name="Grid Table 4 Accent 5" w:uiPriority="49"/>
+    <w:lsdException w:name="Grid Table 5 Dark Accent 5" w:uiPriority="50"/>
+    <w:lsdException w:name="Grid Table 6 Colorful Accent 5" w:uiPriority="51"/>
+    <w:lsdException w:name="Grid Table 7 Colorful Accent 5" w:uiPriority="52"/>
+    <w:lsdException w:name="Grid Table 1 Light Accent 6" w:uiPriority="46"/>
+    <w:lsdException w:name="Grid Table 2 Accent 6" w:uiPriority="47"/>
+    <w:lsdException w:name="Grid Table 3 Accent 6" w:uiPriority="48"/>
+    <w:lsdException w:name="Grid Table 4 Accent 6" w:uiPriority="49"/>
+    <w:lsdException w:name="Grid Table 5 Dark Accent 6" w:uiPriority="50"/>
+    <w:lsdException w:name="Grid Table 6 Colorful Accent 6" w:uiPriority="51"/>
+    <w:lsdException w:name="Grid Table 7 Colorful Accent 6" w:uiPriority="52"/>
+    <w:lsdException w:name="List Table 1 Light" w:uiPriority="46"/>
+    <w:lsdException w:name="List Table 2" w:uiPriority="47"/>
+    <w:lsdException w:name="List Table 3" w:uiPriority="48"/>
+    <w:lsdException w:name="List Table 4" w:uiPriority="49"/>
+    <w:lsdException w:name="List Table 5 Dark" w:uiPriority="50"/>
+    <w:lsdException w:name="List Table 6 Colorful" w:uiPriority="51"/>
+    <w:lsdException w:name="List Table 7 Colorful" w:uiPriority="52"/>
+    <w:lsdException w:name="List Table 1 Light Accent 1" w:uiPriority="46"/>
+    <w:lsdException w:name="List Table 2 Accent 1" w:uiPriority="47"/>
+    <w:lsdException w:name="List Table 3 Accent 1" w:uiPriority="48"/>
+    <w:lsdException w:name="List Table 4 Accent 1" w:uiPriority="49"/>
+    <w:lsdException w:name="List Table 5 Dark Accent 1" w:uiPriority="50"/>
+    <w:lsdException w:name="List Table 6 Colorful Accent 1" w:uiPriority="51"/>
+    <w:lsdException w:name="List Table 7 Colorful Accent 1" w:uiPriority="52"/>
+    <w:lsdException w:name="List Table 1 Light Accent 2" w:uiPriority="46"/>
+    <w:lsdException w:name="List Table 2 Accent 2" w:uiPriority="47"/>
+    <w:lsdException w:name="List Table 3 Accent 2" w:uiPriority="48"/>
+    <w:lsdException w:name="List Table 4 Accent 2" w:uiPriority="49"/>
+    <w:lsdException w:name="List Table 5 Dark Accent 2" w:uiPriority="50"/>
+    <w:lsdException w:name="List Table 6 Colorful Accent 2" w:uiPriority="51"/>
+    <w:lsdException w:name="List Table 7 Colorful Accent 2" w:uiPriority="52"/>
+    <w:lsdException w:name="List Table 1 Light Accent 3" w:uiPriority="46"/>
+    <w:lsdException w:name="List Table 2 Accent 3" w:uiPriority="47"/>
+    <w:lsdException w:name="List Table 3 Accent 3" w:uiPriority="48"/>
+    <w:lsdException w:name="List Table 4 Accent 3" w:uiPriority="49"/>
+    <w:lsdException w:name="List Table 5 Dark Accent 3" w:uiPriority="50"/>
+    <w:lsdException w:name="List Table 6 Colorful Accent 3" w:uiPriority="51"/>
+    <w:lsdException w:name="List Table 7 Colorful Accent 3" w:uiPriority="52"/>
+    <w:lsdException w:name="List Table 1 Light Accent 4" w:uiPriority="46"/>
+    <w:lsdException w:name="List Table 2 Accent 4" w:uiPriority="47"/>
+    <w:lsdException w:name="List Table 3 Accent 4" w:uiPriority="48"/>
+    <w:lsdException w:name="List Table 4 Accent 4" w:uiPriority="49"/>
+    <w:lsdException w:name="List Table 5 Dark Accent 4" w:uiPriority="50"/>
+    <w:lsdException w:name="List Table 6 Colorful Accent 4" w:uiPriority="51"/>
+    <w:lsdException w:name="List Table 7 Colorful Accent 4" w:uiPriority="52"/>
+    <w:lsdException w:name="List Table 1 Light Accent 5" w:uiPriority="46"/>
+    <w:lsdException w:name="List Table 2 Accent 5" w:uiPriority="47"/>
+    <w:lsdException w:name="List Table 3 Accent 5" w:uiPriority="48"/>
+    <w:lsdException w:name="List Table 4 Accent 5" w:uiPriority="49"/>
+    <w:lsdException w:name="List Table 5 Dark Accent 5" w:uiPriority="50"/>
+    <w:lsdException w:name="List Table 6 Colorful Accent 5" w:uiPriority="51"/>
+    <w:lsdException w:name="List Table 7 Colorful Accent 5" w:uiPriority="52"/>
+    <w:lsdException w:name="List Table 1 Light Accent 6" w:uiPriority="46"/>
+    <w:lsdException w:name="List Table 2 Accent 6" w:uiPriority="47"/>
+    <w:lsdException w:name="List Table 3 Accent 6" w:uiPriority="48"/>
+    <w:lsdException w:name="List Table 4 Accent 6" w:uiPriority="49"/>
+    <w:lsdException w:name="List Table 5 Dark Accent 6" w:uiPriority="50"/>
+    <w:lsdException w:name="List Table 6 Colorful Accent 6" w:uiPriority="51"/>
+    <w:lsdException w:name="List Table 7 Colorful Accent 6" w:uiPriority="52"/>
   </w:latentStyles>
   <w:style w:type="paragraph" w:default="1" w:styleId="a">
     <w:name w:val="Normal"/>
@@ -5313,7 +5012,7 @@
   <a:extraClrSchemeLst/>
   <a:extLst>
     <a:ext uri="{05A4C25C-085E-4340-85A3-A5531E510DB2}">
-      <thm15:themeFamily xmlns:thm15="http://schemas.microsoft.com/office/thememl/2012/main" xmlns="" name="Office Theme" id="{62F939B6-93AF-4DB8-9C6B-D6C7DFDC589F}" vid="{4A3C46E8-61CC-4603-A589-7422A47A8E4A}"/>
+      <thm15:themeFamily xmlns:thm15="http://schemas.microsoft.com/office/thememl/2012/main" name="Office Theme" id="{62F939B6-93AF-4DB8-9C6B-D6C7DFDC589F}" vid="{4A3C46E8-61CC-4603-A589-7422A47A8E4A}"/>
     </a:ext>
   </a:extLst>
 </a:theme>
@@ -5324,7 +5023,7 @@
 </file>
 
 <file path=customXml/itemProps1.xml><?xml version="1.0" encoding="utf-8"?>
-<ds:datastoreItem xmlns:ds="http://schemas.openxmlformats.org/officeDocument/2006/customXml" ds:itemID="{DBBD664D-6E49-4F55-A1F4-84F21D0FCC02}">
+<ds:datastoreItem xmlns:ds="http://schemas.openxmlformats.org/officeDocument/2006/customXml" ds:itemID="{06C0D00F-41F4-466D-B6D9-906D8E0E9FB7}">
   <ds:schemaRefs>
     <ds:schemaRef ds:uri="http://schemas.openxmlformats.org/officeDocument/2006/bibliography"/>
   </ds:schemaRefs>
